--- a/src/main/webapp/upload/5591ce9d-4aa4-4959-bc9a-67bda7194352软件项目管理整理.docx
+++ b/src/main/webapp/upload/5591ce9d-4aa4-4959-bc9a-67bda7194352软件项目管理整理.docx
@@ -1,6 +1,6 @@
 
 <file path=word/document.xml><?xml version="1.0" encoding="utf-8"?>
-<w:document xmlns:wpc="http://schemas.microsoft.com/office/word/2010/wordprocessingCanvas" xmlns:cx="http://schemas.microsoft.com/office/drawing/2014/chartex" xmlns:cx1="http://schemas.microsoft.com/office/drawing/2015/9/8/chartex" xmlns:mc="http://schemas.openxmlformats.org/markup-compatibility/2006" xmlns:o="urn:schemas-microsoft-com:office:office" xmlns:r="http://schemas.openxmlformats.org/officeDocument/2006/relationships" xmlns:m="http://schemas.openxmlformats.org/officeDocument/2006/math" xmlns:v="urn:schemas-microsoft-com:vml" xmlns:wp14="http://schemas.microsoft.com/office/word/2010/wordprocessingDrawing" xmlns:wp="http://schemas.openxmlformats.org/drawingml/2006/wordprocessingDrawing" xmlns:w10="urn:schemas-microsoft-com:office:word" xmlns:w="http://schemas.openxmlformats.org/wordprocessingml/2006/main" xmlns:w14="http://schemas.microsoft.com/office/word/2010/wordml" xmlns:w15="http://schemas.microsoft.com/office/word/2012/wordml" xmlns:w16se="http://schemas.microsoft.com/office/word/2015/wordml/symex" xmlns:wpg="http://schemas.microsoft.com/office/word/2010/wordprocessingGroup" xmlns:wpi="http://schemas.microsoft.com/office/word/2010/wordprocessingInk" xmlns:wne="http://schemas.microsoft.com/office/word/2006/wordml" xmlns:wps="http://schemas.microsoft.com/office/word/2010/wordprocessingShape" mc:Ignorable="w14 w15 w16se wp14">
+<w:document xmlns:ve="http://schemas.openxmlformats.org/markup-compatibility/2006" xmlns:o="urn:schemas-microsoft-com:office:office" xmlns:r="http://schemas.openxmlformats.org/officeDocument/2006/relationships" xmlns:m="http://schemas.openxmlformats.org/officeDocument/2006/math" xmlns:v="urn:schemas-microsoft-com:vml" xmlns:wp="http://schemas.openxmlformats.org/drawingml/2006/wordprocessingDrawing" xmlns:w10="urn:schemas-microsoft-com:office:word" xmlns:w="http://schemas.openxmlformats.org/wordprocessingml/2006/main" xmlns:wne="http://schemas.microsoft.com/office/word/2006/wordml">
   <w:body>
     <w:p>
       <w:pPr>
@@ -225,13 +225,7 @@
         <w:t>项目存在大量的变更管理，而日常运作基本保持持续的连贯性的</w:t>
       </w:r>
     </w:p>
-    <w:p>
-      <w:pPr>
-        <w:rPr>
-          <w:rFonts w:hint="eastAsia"/>
-        </w:rPr>
-      </w:pPr>
-    </w:p>
+    <w:p/>
     <w:p>
       <w:pPr>
         <w:pStyle w:val="a3"/>
@@ -584,13 +578,7 @@
         <w:rPr>
           <w:rFonts w:hint="eastAsia"/>
         </w:rPr>
-        <w:t>一定主体，为实现其目标，利用各种有效的手段，对执行中的项目周期的各阶段工作进行计划，组织，协调，指挥，控制，以取得良好经济效益的各项</w:t>
-      </w:r>
-      <w:r>
-        <w:rPr>
-          <w:rFonts w:hint="eastAsia"/>
-        </w:rPr>
-        <w:t>活动</w:t>
+        <w:t>一定主体，为实现其目标，利用各种有效的手段，对执行中的项目周期的各阶段工作进行计划，组织，协调，指挥，控制，以取得良好经济效益的各项活动</w:t>
       </w:r>
       <w:r>
         <w:rPr>
@@ -794,13 +782,7 @@
         <w:rPr>
           <w:rFonts w:hint="eastAsia"/>
         </w:rPr>
-        <w:t>，</w:t>
-      </w:r>
-      <w:r>
-        <w:rPr>
-          <w:rFonts w:hint="eastAsia"/>
-        </w:rPr>
-        <w:t xml:space="preserve"> </w:t>
+        <w:t xml:space="preserve">， </w:t>
       </w:r>
       <w:r>
         <w:t>PMBOK):</w:t>
@@ -1270,59 +1252,7 @@
         <w:t>、PMBOK五个标准化过程组</w:t>
       </w:r>
     </w:p>
-    <w:p>
-      <w:r>
-        <w:drawing>
-          <wp:inline distT="0" distB="0" distL="0" distR="0" wp14:anchorId="72156556" wp14:editId="0449C911">
-            <wp:extent cx="5274310" cy="2874010"/>
-            <wp:effectExtent l="0" t="0" r="2540" b="2540"/>
-            <wp:docPr id="61445" name="图片 5"/>
-            <wp:cNvGraphicFramePr>
-              <a:graphicFrameLocks xmlns:a="http://schemas.openxmlformats.org/drawingml/2006/main" noChangeAspect="1"/>
-            </wp:cNvGraphicFramePr>
-            <a:graphic xmlns:a="http://schemas.openxmlformats.org/drawingml/2006/main">
-              <a:graphicData uri="http://schemas.openxmlformats.org/drawingml/2006/picture">
-                <pic:pic xmlns:pic="http://schemas.openxmlformats.org/drawingml/2006/picture">
-                  <pic:nvPicPr>
-                    <pic:cNvPr id="61445" name="图片 5"/>
-                    <pic:cNvPicPr>
-                      <a:picLocks noChangeAspect="1"/>
-                    </pic:cNvPicPr>
-                  </pic:nvPicPr>
-                  <pic:blipFill>
-                    <a:blip r:embed="rId5">
-                      <a:extLst>
-                        <a:ext uri="{28A0092B-C50C-407E-A947-70E740481C1C}">
-                          <a14:useLocalDpi xmlns:a14="http://schemas.microsoft.com/office/drawing/2010/main" val="0"/>
-                        </a:ext>
-                      </a:extLst>
-                    </a:blip>
-                    <a:srcRect/>
-                    <a:stretch>
-                      <a:fillRect/>
-                    </a:stretch>
-                  </pic:blipFill>
-                  <pic:spPr bwMode="auto">
-                    <a:xfrm>
-                      <a:off x="0" y="0"/>
-                      <a:ext cx="5274310" cy="2874010"/>
-                    </a:xfrm>
-                    <a:prstGeom prst="rect">
-                      <a:avLst/>
-                    </a:prstGeom>
-                    <a:noFill/>
-                    <a:ln>
-                      <a:noFill/>
-                    </a:ln>
-                    <a:extLst/>
-                  </pic:spPr>
-                </pic:pic>
-              </a:graphicData>
-            </a:graphic>
-          </wp:inline>
-        </w:drawing>
-      </w:r>
-    </w:p>
+    <w:p/>
     <w:p>
       <w:r>
         <w:rPr>
@@ -1448,19 +1378,7 @@
         <w:rPr>
           <w:rFonts w:hint="eastAsia"/>
         </w:rPr>
-        <w:t>软件开发的</w:t>
-      </w:r>
-      <w:r>
-        <w:rPr>
-          <w:rFonts w:hint="eastAsia"/>
-        </w:rPr>
-        <w:t xml:space="preserve"> </w:t>
-      </w:r>
-      <w:r>
-        <w:rPr>
-          <w:rFonts w:hint="eastAsia"/>
-        </w:rPr>
-        <w:t>最佳实践</w:t>
+        <w:t>软件开发的 最佳实践</w:t>
       </w:r>
     </w:p>
     <w:p>
@@ -1505,67 +1423,13 @@
         <w:t>要不断地进行改进、以不断地改善和规范过程，帮助企业提高生产力</w:t>
       </w:r>
     </w:p>
-    <w:p>
-      <w:r>
-        <w:rPr>
-          <w:noProof/>
-        </w:rPr>
-        <w:drawing>
-          <wp:inline distT="0" distB="0" distL="0" distR="0" wp14:anchorId="04C2159F" wp14:editId="2390360C">
-            <wp:extent cx="2413000" cy="1214937"/>
-            <wp:effectExtent l="0" t="0" r="0" b="0"/>
-            <wp:docPr id="1" name="图片 1"/>
-            <wp:cNvGraphicFramePr>
-              <a:graphicFrameLocks xmlns:a="http://schemas.openxmlformats.org/drawingml/2006/main" noChangeAspect="1"/>
-            </wp:cNvGraphicFramePr>
-            <a:graphic xmlns:a="http://schemas.openxmlformats.org/drawingml/2006/main">
-              <a:graphicData uri="http://schemas.openxmlformats.org/drawingml/2006/picture">
-                <pic:pic xmlns:pic="http://schemas.openxmlformats.org/drawingml/2006/picture">
-                  <pic:nvPicPr>
-                    <pic:cNvPr id="1" name="图片3.png"/>
-                    <pic:cNvPicPr/>
-                  </pic:nvPicPr>
-                  <pic:blipFill>
-                    <a:blip r:embed="rId6">
-                      <a:extLst>
-                        <a:ext uri="{28A0092B-C50C-407E-A947-70E740481C1C}">
-                          <a14:useLocalDpi xmlns:a14="http://schemas.microsoft.com/office/drawing/2010/main" val="0"/>
-                        </a:ext>
-                      </a:extLst>
-                    </a:blip>
-                    <a:stretch>
-                      <a:fillRect/>
-                    </a:stretch>
-                  </pic:blipFill>
-                  <pic:spPr>
-                    <a:xfrm>
-                      <a:off x="0" y="0"/>
-                      <a:ext cx="2466055" cy="1241650"/>
-                    </a:xfrm>
-                    <a:prstGeom prst="rect">
-                      <a:avLst/>
-                    </a:prstGeom>
-                  </pic:spPr>
-                </pic:pic>
-              </a:graphicData>
-            </a:graphic>
-          </wp:inline>
-        </w:drawing>
-      </w:r>
-    </w:p>
-    <w:p>
-      <w:pPr>
-        <w:rPr>
-          <w:rFonts w:hint="eastAsia"/>
-        </w:rPr>
-      </w:pPr>
-    </w:p>
-    <w:p>
-      <w:r>
-        <w:rPr>
-          <w:rFonts w:hint="eastAsia"/>
-        </w:rPr>
-        <w:lastRenderedPageBreak/>
+    <w:p/>
+    <w:p/>
+    <w:p>
+      <w:r>
+        <w:rPr>
+          <w:rFonts w:hint="eastAsia"/>
+        </w:rPr>
         <w:t>12、</w:t>
       </w:r>
       <w:r>
@@ -1768,13 +1632,7 @@
         <w:rPr>
           <w:rFonts w:hint="eastAsia"/>
         </w:rPr>
-        <w:t>确认项目实施的各项成果</w:t>
-      </w:r>
-      <w:r>
-        <w:rPr>
-          <w:rFonts w:hint="eastAsia"/>
-        </w:rPr>
-        <w:t xml:space="preserve"> </w:t>
+        <w:t xml:space="preserve">确认项目实施的各项成果 </w:t>
       </w:r>
     </w:p>
     <w:p>
@@ -1833,6 +1691,7 @@
         <w:rPr>
           <w:rFonts w:hint="eastAsia"/>
         </w:rPr>
+        <w:lastRenderedPageBreak/>
         <w:t>项目确立</w:t>
       </w:r>
     </w:p>
@@ -2046,15 +1905,7 @@
           <w:b/>
           <w:bCs/>
         </w:rPr>
-        <w:t>非功能需求比功能需</w:t>
-      </w:r>
-      <w:r>
-        <w:rPr>
-          <w:rFonts w:hint="eastAsia"/>
-          <w:b/>
-          <w:bCs/>
-        </w:rPr>
-        <w:t>求要求更严格，更不易满足</w:t>
+        <w:t>非功能需求比功能需求要求更严格，更不易满足</w:t>
       </w:r>
     </w:p>
     <w:p/>
@@ -2082,9 +1933,6 @@
           <w:numId w:val="16"/>
         </w:numPr>
         <w:ind w:firstLineChars="0"/>
-        <w:rPr>
-          <w:rFonts w:hint="eastAsia"/>
-        </w:rPr>
       </w:pPr>
       <w:r>
         <w:rPr>
@@ -2326,6 +2174,7 @@
           <w:b/>
           <w:bCs/>
         </w:rPr>
+        <w:lastRenderedPageBreak/>
         <w:t>交流障碍：不同背景，角度</w:t>
       </w:r>
     </w:p>
@@ -2364,9 +2213,6 @@
     <w:p>
       <w:pPr>
         <w:ind w:left="1440"/>
-        <w:rPr>
-          <w:rFonts w:hint="eastAsia"/>
-        </w:rPr>
       </w:pPr>
     </w:p>
     <w:p/>
@@ -2613,7 +2459,6 @@
           <w:b/>
           <w:bCs/>
         </w:rPr>
-        <w:lastRenderedPageBreak/>
         <w:t>需求供求双方固有的矛盾</w:t>
       </w:r>
     </w:p>
@@ -2809,13 +2654,7 @@
         <w:t>需求管理必须与需求工程的其他活动紧密整合</w:t>
       </w:r>
     </w:p>
-    <w:p>
-      <w:pPr>
-        <w:rPr>
-          <w:rFonts w:hint="eastAsia"/>
-        </w:rPr>
-      </w:pPr>
-    </w:p>
+    <w:p/>
     <w:p>
       <w:r>
         <w:rPr>
@@ -2844,7 +2683,7 @@
           <w:left w:w="0" w:type="dxa"/>
           <w:right w:w="0" w:type="dxa"/>
         </w:tblCellMar>
-        <w:tblLook w:val="0600" w:firstRow="0" w:lastRow="0" w:firstColumn="0" w:lastColumn="0" w:noHBand="1" w:noVBand="1"/>
+        <w:tblLook w:val="0600"/>
       </w:tblPr>
       <w:tblGrid>
         <w:gridCol w:w="2068"/>
@@ -3010,6 +2849,7 @@
                 <w:b/>
                 <w:bCs/>
               </w:rPr>
+              <w:lastRenderedPageBreak/>
               <w:t>版本控制</w:t>
             </w:r>
           </w:p>
@@ -3210,13 +3050,7 @@
         <w:t>（1）、定义</w:t>
       </w:r>
     </w:p>
-    <w:p>
-      <w:pPr>
-        <w:rPr>
-          <w:rFonts w:hint="eastAsia"/>
-        </w:rPr>
-      </w:pPr>
-    </w:p>
+    <w:p/>
     <w:p>
       <w:pPr>
         <w:numPr>
@@ -3373,65 +3207,7 @@
         <w:t>为开发项目提供了一个实施框架，为评估和分配任务提供具体的工作包，是进行估算和编制项目进度的基础</w:t>
       </w:r>
     </w:p>
-    <w:p>
-      <w:pPr>
-        <w:rPr>
-          <w:rFonts w:hint="eastAsia"/>
-        </w:rPr>
-      </w:pPr>
-      <w:r>
-        <w:lastRenderedPageBreak/>
-        <w:drawing>
-          <wp:inline distT="0" distB="0" distL="0" distR="0" wp14:anchorId="3EB51CC4" wp14:editId="5D8C431E">
-            <wp:extent cx="5274310" cy="3098165"/>
-            <wp:effectExtent l="0" t="0" r="2540" b="6985"/>
-            <wp:docPr id="18437" name="图片 5"/>
-            <wp:cNvGraphicFramePr>
-              <a:graphicFrameLocks xmlns:a="http://schemas.openxmlformats.org/drawingml/2006/main" noChangeAspect="1"/>
-            </wp:cNvGraphicFramePr>
-            <a:graphic xmlns:a="http://schemas.openxmlformats.org/drawingml/2006/main">
-              <a:graphicData uri="http://schemas.openxmlformats.org/drawingml/2006/picture">
-                <pic:pic xmlns:pic="http://schemas.openxmlformats.org/drawingml/2006/picture">
-                  <pic:nvPicPr>
-                    <pic:cNvPr id="18437" name="图片 5"/>
-                    <pic:cNvPicPr>
-                      <a:picLocks noChangeAspect="1"/>
-                    </pic:cNvPicPr>
-                  </pic:nvPicPr>
-                  <pic:blipFill>
-                    <a:blip r:embed="rId7">
-                      <a:extLst>
-                        <a:ext uri="{28A0092B-C50C-407E-A947-70E740481C1C}">
-                          <a14:useLocalDpi xmlns:a14="http://schemas.microsoft.com/office/drawing/2010/main" val="0"/>
-                        </a:ext>
-                      </a:extLst>
-                    </a:blip>
-                    <a:srcRect/>
-                    <a:stretch>
-                      <a:fillRect/>
-                    </a:stretch>
-                  </pic:blipFill>
-                  <pic:spPr bwMode="auto">
-                    <a:xfrm>
-                      <a:off x="0" y="0"/>
-                      <a:ext cx="5274310" cy="3098165"/>
-                    </a:xfrm>
-                    <a:prstGeom prst="rect">
-                      <a:avLst/>
-                    </a:prstGeom>
-                    <a:noFill/>
-                    <a:ln>
-                      <a:noFill/>
-                    </a:ln>
-                    <a:extLst/>
-                  </pic:spPr>
-                </pic:pic>
-              </a:graphicData>
-            </a:graphic>
-          </wp:inline>
-        </w:drawing>
-      </w:r>
-    </w:p>
+    <w:p/>
     <w:p/>
     <w:p>
       <w:r>
@@ -3462,10 +3238,7 @@
         <w:ind w:firstLineChars="0"/>
       </w:pPr>
       <w:r>
-        <w:t>WBS</w:t>
-      </w:r>
-      <w:r>
-        <w:t>(Work Breakdown Structure)</w:t>
+        <w:t>WBS(Work Breakdown Structure)</w:t>
       </w:r>
       <w:r>
         <w:rPr>
@@ -3506,13 +3279,7 @@
         <w:rPr>
           <w:rFonts w:hint="eastAsia"/>
         </w:rPr>
-        <w:t>结构层次越往下层则项目组成部</w:t>
-      </w:r>
-      <w:r>
-        <w:rPr>
-          <w:rFonts w:hint="eastAsia"/>
-        </w:rPr>
-        <w:t>分的定义越详细，</w:t>
+        <w:t>结构层次越往下层则项目组成部分的定义越详细，</w:t>
       </w:r>
       <w:r>
         <w:t>WBS</w:t>
@@ -3606,15 +3373,7 @@
           <w:b/>
           <w:bCs/>
         </w:rPr>
-        <w:t>是把所有项目工作逐层分解到较小的、便于管理的要素（可交付成果）</w:t>
-      </w:r>
-      <w:r>
-        <w:rPr>
-          <w:rFonts w:hint="eastAsia"/>
-          <w:b/>
-          <w:bCs/>
-        </w:rPr>
-        <w:t xml:space="preserve"> </w:t>
+        <w:t xml:space="preserve">是把所有项目工作逐层分解到较小的、便于管理的要素（可交付成果） </w:t>
       </w:r>
     </w:p>
     <w:p>
@@ -3723,11 +3482,6 @@
     </w:p>
     <w:p/>
     <w:p>
-      <w:pPr>
-        <w:rPr>
-          <w:rFonts w:hint="eastAsia"/>
-        </w:rPr>
-      </w:pPr>
       <w:r>
         <w:rPr>
           <w:rFonts w:hint="eastAsia"/>
@@ -3783,15 +3537,44 @@
           <w:bCs/>
           <w:u w:val="single"/>
         </w:rPr>
-        <w:t>中最底层的项目可交付成果</w:t>
-      </w:r>
-      <w:r>
-        <w:rPr>
-          <w:rFonts w:hint="eastAsia"/>
-          <w:b/>
-          <w:bCs/>
-        </w:rPr>
-        <w:t>。工作包可以再细分为工作活动。</w:t>
+        <w:t>中</w:t>
+      </w:r>
+      <w:proofErr w:type="gramStart"/>
+      <w:r>
+        <w:rPr>
+          <w:rFonts w:hint="eastAsia"/>
+          <w:b/>
+          <w:bCs/>
+          <w:u w:val="single"/>
+        </w:rPr>
+        <w:t>最</w:t>
+      </w:r>
+      <w:proofErr w:type="gramEnd"/>
+      <w:r>
+        <w:rPr>
+          <w:rFonts w:hint="eastAsia"/>
+          <w:b/>
+          <w:bCs/>
+          <w:u w:val="single"/>
+        </w:rPr>
+        <w:t>底层的项目可交付成果</w:t>
+      </w:r>
+      <w:r>
+        <w:rPr>
+          <w:rFonts w:hint="eastAsia"/>
+          <w:b/>
+          <w:bCs/>
+        </w:rPr>
+        <w:t>。工作包可以再细分</w:t>
+      </w:r>
+      <w:r>
+        <w:rPr>
+          <w:rFonts w:hint="eastAsia"/>
+          <w:b/>
+          <w:bCs/>
+        </w:rPr>
+        <w:lastRenderedPageBreak/>
+        <w:t>为工作活动。</w:t>
       </w:r>
     </w:p>
     <w:p>
@@ -3816,7 +3599,25 @@
           <w:b/>
           <w:bCs/>
         </w:rPr>
-        <w:t>，负责该工作包的团队成员负责把工作包细分为作活动。</w:t>
+        <w:t>，负责该工作包的团队成员负责把工作包细分为</w:t>
+      </w:r>
+      <w:proofErr w:type="gramStart"/>
+      <w:r>
+        <w:rPr>
+          <w:rFonts w:hint="eastAsia"/>
+          <w:b/>
+          <w:bCs/>
+        </w:rPr>
+        <w:t>作活</w:t>
+      </w:r>
+      <w:proofErr w:type="gramEnd"/>
+      <w:r>
+        <w:rPr>
+          <w:rFonts w:hint="eastAsia"/>
+          <w:b/>
+          <w:bCs/>
+        </w:rPr>
+        <w:t>动。</w:t>
       </w:r>
     </w:p>
     <w:p>
@@ -3833,7 +3634,27 @@
           <w:bCs/>
           <w:u w:val="single"/>
         </w:rPr>
-        <w:t>一个工作包必须由一个人或者一个部门来负责，而不能由两个或两个以上的人或部门来负责。</w:t>
+        <w:t>一个工作</w:t>
+      </w:r>
+      <w:proofErr w:type="gramStart"/>
+      <w:r>
+        <w:rPr>
+          <w:rFonts w:hint="eastAsia"/>
+          <w:b/>
+          <w:bCs/>
+          <w:u w:val="single"/>
+        </w:rPr>
+        <w:t>包必须</w:t>
+      </w:r>
+      <w:proofErr w:type="gramEnd"/>
+      <w:r>
+        <w:rPr>
+          <w:rFonts w:hint="eastAsia"/>
+          <w:b/>
+          <w:bCs/>
+          <w:u w:val="single"/>
+        </w:rPr>
+        <w:t>由一个人或者一个部门来负责，而不能由两个或两个以上的人或部门来负责。</w:t>
       </w:r>
     </w:p>
     <w:p>
@@ -3865,8 +3686,25 @@
           <w:b/>
           <w:bCs/>
         </w:rPr>
-        <w:lastRenderedPageBreak/>
-        <w:t>应明确本工作包与其他工作包之间的关系</w:t>
+        <w:t>应明确本工作包与其他工作</w:t>
+      </w:r>
+      <w:proofErr w:type="gramStart"/>
+      <w:r>
+        <w:rPr>
+          <w:rFonts w:hint="eastAsia"/>
+          <w:b/>
+          <w:bCs/>
+        </w:rPr>
+        <w:t>包之间</w:t>
+      </w:r>
+      <w:proofErr w:type="gramEnd"/>
+      <w:r>
+        <w:rPr>
+          <w:rFonts w:hint="eastAsia"/>
+          <w:b/>
+          <w:bCs/>
+        </w:rPr>
+        <w:t>的关系</w:t>
       </w:r>
     </w:p>
     <w:p/>
@@ -3969,7 +3807,25 @@
           <w:b/>
           <w:bCs/>
         </w:rPr>
-        <w:t>要素，列出帐户编号、工作说明书、负责的组织、以及进度里程碑清单。</w:t>
+        <w:t>要素，列出</w:t>
+      </w:r>
+      <w:proofErr w:type="gramStart"/>
+      <w:r>
+        <w:rPr>
+          <w:rFonts w:hint="eastAsia"/>
+          <w:b/>
+          <w:bCs/>
+        </w:rPr>
+        <w:t>帐户</w:t>
+      </w:r>
+      <w:proofErr w:type="gramEnd"/>
+      <w:r>
+        <w:rPr>
+          <w:rFonts w:hint="eastAsia"/>
+          <w:b/>
+          <w:bCs/>
+        </w:rPr>
+        <w:t>编号、工作说明书、负责的组织、以及进度里程碑清单。</w:t>
       </w:r>
     </w:p>
     <w:p>
@@ -4008,7 +3864,25 @@
           <w:b/>
           <w:bCs/>
         </w:rPr>
-        <w:t>控制帐户的其他相关信息，如收费编号。</w:t>
+        <w:t>控制</w:t>
+      </w:r>
+      <w:proofErr w:type="gramStart"/>
+      <w:r>
+        <w:rPr>
+          <w:rFonts w:hint="eastAsia"/>
+          <w:b/>
+          <w:bCs/>
+        </w:rPr>
+        <w:t>帐户</w:t>
+      </w:r>
+      <w:proofErr w:type="gramEnd"/>
+      <w:r>
+        <w:rPr>
+          <w:rFonts w:hint="eastAsia"/>
+          <w:b/>
+          <w:bCs/>
+        </w:rPr>
+        <w:t>的其他相关信息，如收费编号。</w:t>
       </w:r>
     </w:p>
     <w:p>
@@ -4024,15 +3898,7 @@
           <w:b/>
           <w:bCs/>
         </w:rPr>
-        <w:t>工作包的其他</w:t>
-      </w:r>
-      <w:r>
-        <w:rPr>
-          <w:rFonts w:hint="eastAsia"/>
-          <w:b/>
-          <w:bCs/>
-        </w:rPr>
-        <w:t>相关信息，如计划活动安排表、所需资源、以及费用估算清单。</w:t>
+        <w:t>工作包的其他相关信息，如计划活动安排表、所需资源、以及费用估算清单。</w:t>
       </w:r>
     </w:p>
     <w:p/>
@@ -4137,11 +4003,6 @@
     </w:p>
     <w:p/>
     <w:p>
-      <w:pPr>
-        <w:rPr>
-          <w:rFonts w:hint="eastAsia"/>
-        </w:rPr>
-      </w:pPr>
       <w:r>
         <w:rPr>
           <w:rFonts w:hint="eastAsia"/>
@@ -4197,13 +4058,7 @@
         <w:t>（6）、参数模型估算法</w:t>
       </w:r>
     </w:p>
-    <w:p>
-      <w:pPr>
-        <w:rPr>
-          <w:rFonts w:hint="eastAsia"/>
-        </w:rPr>
-      </w:pPr>
-    </w:p>
+    <w:p/>
     <w:p>
       <w:r>
         <w:rPr>
@@ -4350,15 +4205,11 @@
     </w:p>
     <w:p/>
     <w:p>
-      <w:pPr>
-        <w:rPr>
-          <w:rFonts w:hint="eastAsia"/>
-        </w:rPr>
-      </w:pPr>
-      <w:r>
-        <w:rPr>
-          <w:rFonts w:hint="eastAsia"/>
-        </w:rPr>
+      <w:r>
+        <w:rPr>
+          <w:rFonts w:hint="eastAsia"/>
+        </w:rPr>
+        <w:lastRenderedPageBreak/>
         <w:t>2、项目进度定义</w:t>
       </w:r>
     </w:p>
@@ -4439,7 +4290,6 @@
           <w:b/>
           <w:bCs/>
         </w:rPr>
-        <w:lastRenderedPageBreak/>
         <w:t>决定是否达到预期目的，是跟踪和沟通项目进展状态的依据</w:t>
       </w:r>
     </w:p>
@@ -4502,15 +4352,7 @@
           <w:b/>
           <w:bCs/>
         </w:rPr>
-        <w:t>交付日期确定后安排计划</w:t>
-      </w:r>
-      <w:r>
-        <w:rPr>
-          <w:rFonts w:hint="eastAsia"/>
-          <w:b/>
-          <w:bCs/>
-        </w:rPr>
-        <w:t xml:space="preserve"> </w:t>
+        <w:t xml:space="preserve">交付日期确定后安排计划 </w:t>
       </w:r>
     </w:p>
     <w:p>
@@ -4558,8 +4400,16 @@
         <w:rPr>
           <w:rFonts w:hint="eastAsia"/>
         </w:rPr>
-        <w:t>（1）、甘特图</w:t>
-      </w:r>
+        <w:t>（1）、</w:t>
+      </w:r>
+      <w:proofErr w:type="gramStart"/>
+      <w:r>
+        <w:rPr>
+          <w:rFonts w:hint="eastAsia"/>
+        </w:rPr>
+        <w:t>甘特图</w:t>
+      </w:r>
+      <w:proofErr w:type="gramEnd"/>
     </w:p>
     <w:p>
       <w:pPr>
@@ -4699,13 +4549,7 @@
         <w:t>向下表示结束</w:t>
       </w:r>
     </w:p>
-    <w:p>
-      <w:pPr>
-        <w:rPr>
-          <w:rFonts w:hint="eastAsia"/>
-        </w:rPr>
-      </w:pPr>
-    </w:p>
+    <w:p/>
     <w:p>
       <w:r>
         <w:rPr>
@@ -4733,25 +4577,7 @@
         <w:rPr>
           <w:rFonts w:hint="eastAsia"/>
         </w:rPr>
-        <w:t>构成</w:t>
-      </w:r>
-      <w:r>
-        <w:rPr>
-          <w:rFonts w:hint="eastAsia"/>
-        </w:rPr>
-        <w:t>PDM</w:t>
-      </w:r>
-      <w:r>
-        <w:rPr>
-          <w:rFonts w:hint="eastAsia"/>
-        </w:rPr>
-        <w:t>网络图的基本特点是节点</w:t>
-      </w:r>
-      <w:r>
-        <w:rPr>
-          <w:rFonts w:hint="eastAsia"/>
-        </w:rPr>
-        <w:t>(Box)</w:t>
+        <w:t>构成PDM网络图的基本特点是节点(Box)</w:t>
       </w:r>
     </w:p>
     <w:p>
@@ -4765,49 +4591,7 @@
         <w:rPr>
           <w:rFonts w:hint="eastAsia"/>
         </w:rPr>
-        <w:t>节点</w:t>
-      </w:r>
-      <w:r>
-        <w:rPr>
-          <w:rFonts w:hint="eastAsia"/>
-        </w:rPr>
-        <w:t>(Box)</w:t>
-      </w:r>
-      <w:r>
-        <w:rPr>
-          <w:rFonts w:hint="eastAsia"/>
-        </w:rPr>
-        <w:t>表示活动</w:t>
-      </w:r>
-      <w:r>
-        <w:rPr>
-          <w:rFonts w:hint="eastAsia"/>
-        </w:rPr>
-        <w:t>(</w:t>
-      </w:r>
-      <w:r>
-        <w:rPr>
-          <w:rFonts w:hint="eastAsia"/>
-        </w:rPr>
-        <w:t>工序</w:t>
-      </w:r>
-      <w:r>
-        <w:rPr>
-          <w:rFonts w:hint="eastAsia"/>
-        </w:rPr>
-        <w:t>,</w:t>
-      </w:r>
-      <w:r>
-        <w:rPr>
-          <w:rFonts w:hint="eastAsia"/>
-        </w:rPr>
-        <w:t>工作</w:t>
-      </w:r>
-      <w:r>
-        <w:rPr>
-          <w:rFonts w:hint="eastAsia"/>
-        </w:rPr>
-        <w:t>)</w:t>
+        <w:t>节点(Box)表示活动(工序,工作)</w:t>
       </w:r>
     </w:p>
     <w:p>
@@ -4821,49 +4605,7 @@
         <w:rPr>
           <w:rFonts w:hint="eastAsia"/>
         </w:rPr>
-        <w:t>用箭线表示各活动</w:t>
-      </w:r>
-      <w:r>
-        <w:rPr>
-          <w:rFonts w:hint="eastAsia"/>
-        </w:rPr>
-        <w:t>(</w:t>
-      </w:r>
-      <w:r>
-        <w:rPr>
-          <w:rFonts w:hint="eastAsia"/>
-        </w:rPr>
-        <w:t>工序</w:t>
-      </w:r>
-      <w:r>
-        <w:rPr>
-          <w:rFonts w:hint="eastAsia"/>
-        </w:rPr>
-        <w:t>,</w:t>
-      </w:r>
-      <w:r>
-        <w:rPr>
-          <w:rFonts w:hint="eastAsia"/>
-        </w:rPr>
-        <w:t>工作</w:t>
-      </w:r>
-      <w:r>
-        <w:rPr>
-          <w:rFonts w:hint="eastAsia"/>
-        </w:rPr>
-        <w:t>)</w:t>
-      </w:r>
-      <w:r>
-        <w:rPr>
-          <w:rFonts w:hint="eastAsia"/>
-        </w:rPr>
-        <w:t>之间的逻辑关系</w:t>
-      </w:r>
-      <w:r>
-        <w:rPr>
-          <w:rFonts w:hint="eastAsia"/>
-        </w:rPr>
-        <w:t>.</w:t>
+        <w:t>用箭线表示各活动(工序,工作)之间的逻辑关系.</w:t>
       </w:r>
     </w:p>
     <w:p>
@@ -4891,40 +4633,10 @@
         <w:rPr>
           <w:rFonts w:hint="eastAsia"/>
         </w:rPr>
-        <w:t>在软件项目中</w:t>
-      </w:r>
-      <w:r>
-        <w:rPr>
-          <w:rFonts w:hint="eastAsia"/>
-        </w:rPr>
-        <w:t>PDM</w:t>
-      </w:r>
-      <w:r>
-        <w:rPr>
-          <w:rFonts w:hint="eastAsia"/>
-        </w:rPr>
-        <w:t>比</w:t>
-      </w:r>
-      <w:r>
-        <w:rPr>
-          <w:rFonts w:hint="eastAsia"/>
-        </w:rPr>
-        <w:t>ADM</w:t>
-      </w:r>
-      <w:r>
-        <w:rPr>
-          <w:rFonts w:hint="eastAsia"/>
-        </w:rPr>
-        <w:t>更通用</w:t>
-      </w:r>
-    </w:p>
-    <w:p>
-      <w:pPr>
-        <w:rPr>
-          <w:rFonts w:hint="eastAsia"/>
-        </w:rPr>
-      </w:pPr>
-    </w:p>
+        <w:t>在软件项目中PDM比ADM更通用</w:t>
+      </w:r>
+    </w:p>
+    <w:p/>
     <w:p>
       <w:r>
         <w:rPr>
@@ -5012,13 +4724,7 @@
         <w:t>进度管理与控制其实就是确保项目里程碑的达到</w:t>
       </w:r>
     </w:p>
-    <w:p>
-      <w:pPr>
-        <w:rPr>
-          <w:rFonts w:hint="eastAsia"/>
-        </w:rPr>
-      </w:pPr>
-    </w:p>
+    <w:p/>
     <w:p>
       <w:r>
         <w:rPr>
@@ -5077,11 +4783,6 @@
     </w:p>
     <w:p/>
     <w:p>
-      <w:pPr>
-        <w:rPr>
-          <w:rFonts w:hint="eastAsia"/>
-        </w:rPr>
-      </w:pPr>
       <w:r>
         <w:t>4</w:t>
       </w:r>
@@ -5201,6 +4902,7 @@
           <w:b/>
           <w:bCs/>
         </w:rPr>
+        <w:lastRenderedPageBreak/>
         <w:t>专家估算方法</w:t>
       </w:r>
     </w:p>
@@ -5273,7 +4975,6 @@
           <w:b/>
           <w:bCs/>
         </w:rPr>
-        <w:lastRenderedPageBreak/>
         <w:t>基本概念</w:t>
       </w:r>
     </w:p>
@@ -5299,6 +5000,7 @@
         </w:rPr>
         <w:t>(</w:t>
       </w:r>
+      <w:proofErr w:type="spellStart"/>
       <w:r>
         <w:rPr>
           <w:b/>
@@ -5306,6 +5008,7 @@
         </w:rPr>
         <w:t>ES:early</w:t>
       </w:r>
+      <w:proofErr w:type="spellEnd"/>
       <w:r>
         <w:rPr>
           <w:b/>
@@ -5615,13 +5318,7 @@
         <w:t>且是网络图中的最长路径，其上的任何活动延迟都会导致整个项目的延迟；是完成项目的最短时间量</w:t>
       </w:r>
     </w:p>
-    <w:p>
-      <w:pPr>
-        <w:rPr>
-          <w:rFonts w:hint="eastAsia"/>
-        </w:rPr>
-      </w:pPr>
-    </w:p>
+    <w:p/>
     <w:p>
       <w:r>
         <w:rPr>
@@ -5654,31 +5351,25 @@
           <w:b/>
           <w:bCs/>
         </w:rPr>
-        <w:t>软件配置管理</w:t>
-      </w:r>
-      <w:r>
-        <w:rPr>
-          <w:rFonts w:hint="eastAsia"/>
-          <w:b/>
-          <w:bCs/>
-        </w:rPr>
-        <w:t>SCM</w:t>
-      </w:r>
-      <w:r>
-        <w:rPr>
-          <w:rFonts w:hint="eastAsia"/>
-          <w:b/>
-          <w:bCs/>
-        </w:rPr>
-        <w:t>，通过一套工程规范，在整个软件生命周期中跟踪、记录软件，保证全部变更都记录在案，并保证软件的当前状态是已知的和可重复的。</w:t>
-      </w:r>
-      <w:r>
-        <w:rPr>
-          <w:rFonts w:hint="eastAsia"/>
-          <w:b/>
-          <w:bCs/>
-        </w:rPr>
-        <w:t xml:space="preserve"> </w:t>
+        <w:t>软件配置管理SCM，通过一套工程规范，在整个软件生命周期中跟踪、记录软件，保证全部变更都记录在案，并保证软件的当前状态是已知的和</w:t>
+      </w:r>
+      <w:proofErr w:type="gramStart"/>
+      <w:r>
+        <w:rPr>
+          <w:rFonts w:hint="eastAsia"/>
+          <w:b/>
+          <w:bCs/>
+        </w:rPr>
+        <w:t>可</w:t>
+      </w:r>
+      <w:proofErr w:type="gramEnd"/>
+      <w:r>
+        <w:rPr>
+          <w:rFonts w:hint="eastAsia"/>
+          <w:b/>
+          <w:bCs/>
+        </w:rPr>
+        <w:t xml:space="preserve">重复的。 </w:t>
       </w:r>
     </w:p>
     <w:p>
@@ -5694,23 +5385,7 @@
           <w:b/>
           <w:bCs/>
         </w:rPr>
-        <w:t>配置项（</w:t>
-      </w:r>
-      <w:r>
-        <w:rPr>
-          <w:rFonts w:hint="eastAsia"/>
-          <w:b/>
-          <w:bCs/>
-        </w:rPr>
-        <w:t>Configuration Item</w:t>
-      </w:r>
-      <w:r>
-        <w:rPr>
-          <w:rFonts w:hint="eastAsia"/>
-          <w:b/>
-          <w:bCs/>
-        </w:rPr>
-        <w:t>）</w:t>
+        <w:t>配置项（Configuration Item）</w:t>
       </w:r>
     </w:p>
     <w:p>
@@ -5753,23 +5428,7 @@
           <w:b/>
           <w:bCs/>
         </w:rPr>
-        <w:t>基线（</w:t>
-      </w:r>
-      <w:r>
-        <w:rPr>
-          <w:rFonts w:hint="eastAsia"/>
-          <w:b/>
-          <w:bCs/>
-        </w:rPr>
-        <w:t>Baseline</w:t>
-      </w:r>
-      <w:r>
-        <w:rPr>
-          <w:rFonts w:hint="eastAsia"/>
-          <w:b/>
-          <w:bCs/>
-        </w:rPr>
-        <w:t>）</w:t>
+        <w:t>基线（Baseline）</w:t>
       </w:r>
     </w:p>
     <w:p>
@@ -5836,12 +5495,37 @@
         </w:rPr>
         <w:t>目前比较好的配置管理工具：</w:t>
       </w:r>
-      <w:r>
-        <w:rPr>
-          <w:b/>
-          <w:bCs/>
-        </w:rPr>
-        <w:t>Clearcase (Rational), Notes/Domino (Lotus), PVCS (Merant) and VSS (Microsoft).</w:t>
+      <w:proofErr w:type="spellStart"/>
+      <w:r>
+        <w:rPr>
+          <w:b/>
+          <w:bCs/>
+        </w:rPr>
+        <w:t>Clearcase</w:t>
+      </w:r>
+      <w:proofErr w:type="spellEnd"/>
+      <w:r>
+        <w:rPr>
+          <w:b/>
+          <w:bCs/>
+        </w:rPr>
+        <w:t xml:space="preserve"> (Rational), Notes/Domino (Lotus), PVCS (</w:t>
+      </w:r>
+      <w:proofErr w:type="spellStart"/>
+      <w:r>
+        <w:rPr>
+          <w:b/>
+          <w:bCs/>
+        </w:rPr>
+        <w:t>Merant</w:t>
+      </w:r>
+      <w:proofErr w:type="spellEnd"/>
+      <w:r>
+        <w:rPr>
+          <w:b/>
+          <w:bCs/>
+        </w:rPr>
+        <w:t>) and VSS (Microsoft).</w:t>
       </w:r>
     </w:p>
     <w:p>
@@ -5857,15 +5541,7 @@
           <w:b/>
           <w:bCs/>
         </w:rPr>
-        <w:t>配置数据库</w:t>
-      </w:r>
-      <w:r>
-        <w:rPr>
-          <w:rFonts w:hint="eastAsia"/>
-          <w:b/>
-          <w:bCs/>
-        </w:rPr>
-        <w:t>的内容</w:t>
+        <w:t>配置数据库的内容</w:t>
       </w:r>
     </w:p>
     <w:p>
@@ -5874,9 +5550,6 @@
           <w:ilvl w:val="1"/>
           <w:numId w:val="38"/>
         </w:numPr>
-        <w:rPr>
-          <w:rFonts w:hint="eastAsia"/>
-        </w:rPr>
       </w:pPr>
       <w:r>
         <w:rPr>
@@ -5906,7 +5579,6 @@
     <w:p/>
     <w:p>
       <w:r>
-        <w:lastRenderedPageBreak/>
         <w:t>2</w:t>
       </w:r>
       <w:r>
@@ -5916,61 +5588,8 @@
         <w:t>、配置管理作用</w:t>
       </w:r>
     </w:p>
-    <w:p>
-      <w:r>
-        <w:rPr>
-          <w:rFonts w:hint="eastAsia"/>
-          <w:noProof/>
-        </w:rPr>
-        <w:drawing>
-          <wp:inline distT="0" distB="0" distL="0" distR="0" wp14:anchorId="2745BCC8" wp14:editId="0A13DF9B">
-            <wp:extent cx="4857750" cy="3025226"/>
-            <wp:effectExtent l="0" t="0" r="0" b="3810"/>
-            <wp:docPr id="15" name="图片 15"/>
-            <wp:cNvGraphicFramePr>
-              <a:graphicFrameLocks xmlns:a="http://schemas.openxmlformats.org/drawingml/2006/main" noChangeAspect="1"/>
-            </wp:cNvGraphicFramePr>
-            <a:graphic xmlns:a="http://schemas.openxmlformats.org/drawingml/2006/main">
-              <a:graphicData uri="http://schemas.openxmlformats.org/drawingml/2006/picture">
-                <pic:pic xmlns:pic="http://schemas.openxmlformats.org/drawingml/2006/picture">
-                  <pic:nvPicPr>
-                    <pic:cNvPr id="15" name="图片5.png"/>
-                    <pic:cNvPicPr/>
-                  </pic:nvPicPr>
-                  <pic:blipFill>
-                    <a:blip r:embed="rId8" cstate="print">
-                      <a:extLst>
-                        <a:ext uri="{28A0092B-C50C-407E-A947-70E740481C1C}">
-                          <a14:useLocalDpi xmlns:a14="http://schemas.microsoft.com/office/drawing/2010/main" val="0"/>
-                        </a:ext>
-                      </a:extLst>
-                    </a:blip>
-                    <a:stretch>
-                      <a:fillRect/>
-                    </a:stretch>
-                  </pic:blipFill>
-                  <pic:spPr>
-                    <a:xfrm>
-                      <a:off x="0" y="0"/>
-                      <a:ext cx="4882738" cy="3040787"/>
-                    </a:xfrm>
-                    <a:prstGeom prst="rect">
-                      <a:avLst/>
-                    </a:prstGeom>
-                  </pic:spPr>
-                </pic:pic>
-              </a:graphicData>
-            </a:graphic>
-          </wp:inline>
-        </w:drawing>
-      </w:r>
-    </w:p>
-    <w:p>
-      <w:pPr>
-        <w:rPr>
-          <w:rFonts w:hint="eastAsia"/>
-        </w:rPr>
-      </w:pPr>
+    <w:p/>
+    <w:p>
       <w:r>
         <w:rPr>
           <w:rFonts w:hint="eastAsia"/>
@@ -6015,15 +5634,7 @@
           <w:b/>
           <w:bCs/>
         </w:rPr>
-        <w:t>版本控制的对象</w:t>
-      </w:r>
-      <w:r>
-        <w:rPr>
-          <w:rFonts w:hint="eastAsia"/>
-          <w:b/>
-          <w:bCs/>
-        </w:rPr>
-        <w:t>是软件开发过程中涉及的所有文件系统对象，包括文件、目录和链接。</w:t>
+        <w:t>版本控制的对象是软件开发过程中涉及的所有文件系统对象，包括文件、目录和链接。</w:t>
       </w:r>
     </w:p>
     <w:p>
@@ -6039,23 +5650,7 @@
           <w:b/>
           <w:bCs/>
         </w:rPr>
-        <w:t>版本控制的目的</w:t>
-      </w:r>
-      <w:r>
-        <w:rPr>
-          <w:rFonts w:hint="eastAsia"/>
-          <w:b/>
-          <w:bCs/>
-        </w:rPr>
-        <w:t>在于对软件开发进程中文件或目</w:t>
-      </w:r>
-      <w:r>
-        <w:rPr>
-          <w:rFonts w:hint="eastAsia"/>
-          <w:b/>
-          <w:bCs/>
-        </w:rPr>
-        <w:t>录的发展过程提供有效的追踪手段，保证在需要时可回到旧的版本，避免文件的丢失、修改的丢失和相互覆盖。</w:t>
+        <w:t>版本控制的目的在于对软件开发进程中文件或目录的发展过程提供有效的追踪手段，保证在需要时可回到旧的版本，避免文件的丢失、修改的丢失和相互覆盖。</w:t>
       </w:r>
     </w:p>
     <w:p>
@@ -6079,39 +5674,7 @@
           <w:b/>
           <w:bCs/>
         </w:rPr>
-        <w:t>所谓工作空间，就是为了完成特定的开发任务（如开发新功能、进行软件测试、或修复</w:t>
-      </w:r>
-      <w:r>
-        <w:rPr>
-          <w:rFonts w:hint="eastAsia"/>
-          <w:b/>
-          <w:bCs/>
-        </w:rPr>
-        <w:t>BUG</w:t>
-      </w:r>
-      <w:r>
-        <w:rPr>
-          <w:rFonts w:hint="eastAsia"/>
-          <w:b/>
-          <w:bCs/>
-        </w:rPr>
-        <w:t>，等等），从版本库中选择一组正确的文件</w:t>
-      </w:r>
-      <w:r>
-        <w:rPr>
-          <w:rFonts w:hint="eastAsia"/>
-          <w:b/>
-          <w:bCs/>
-        </w:rPr>
-        <w:t>/</w:t>
-      </w:r>
-      <w:r>
-        <w:rPr>
-          <w:rFonts w:hint="eastAsia"/>
-          <w:b/>
-          <w:bCs/>
-        </w:rPr>
-        <w:t>目录的正确版本拷贝到开发人员的开发环境。</w:t>
+        <w:t>所谓工作空间，就是为了完成特定的开发任务（如开发新功能、进行软件测试、或修复BUG，等等），从版本库中选择一组正确的文件/目录的正确版本拷贝到开发人员的开发环境。</w:t>
       </w:r>
     </w:p>
     <w:p>
@@ -6220,15 +5783,7 @@
           <w:b/>
           <w:bCs/>
         </w:rPr>
-        <w:t>创建分支的过程实际上就是一个建</w:t>
-      </w:r>
-      <w:r>
-        <w:rPr>
-          <w:rFonts w:hint="eastAsia"/>
-          <w:b/>
-          <w:bCs/>
-        </w:rPr>
-        <w:t>立副本的过程</w:t>
+        <w:t>创建分支的过程实际上就是一个建立副本的过程</w:t>
       </w:r>
     </w:p>
     <w:p>
@@ -6260,39 +5815,7 @@
           <w:b/>
           <w:bCs/>
         </w:rPr>
-        <w:t>在适当的时候，分支之间可以进行合并，从而实现将</w:t>
-      </w:r>
-      <w:r>
-        <w:rPr>
-          <w:rFonts w:hint="eastAsia"/>
-          <w:b/>
-          <w:bCs/>
-        </w:rPr>
-        <w:t xml:space="preserve">Release 1 </w:t>
-      </w:r>
-      <w:r>
-        <w:rPr>
-          <w:rFonts w:hint="eastAsia"/>
-          <w:b/>
-          <w:bCs/>
-        </w:rPr>
-        <w:t>中后期开发的功能合并到</w:t>
-      </w:r>
-      <w:r>
-        <w:rPr>
-          <w:rFonts w:hint="eastAsia"/>
-          <w:b/>
-          <w:bCs/>
-        </w:rPr>
-        <w:t xml:space="preserve">Release 2 </w:t>
-      </w:r>
-      <w:r>
-        <w:rPr>
-          <w:rFonts w:hint="eastAsia"/>
-          <w:b/>
-          <w:bCs/>
-        </w:rPr>
-        <w:t>中</w:t>
+        <w:t>在适当的时候，分支之间可以进行合并，从而实现将Release 1 中后期开发的功能合并到Release 2 中</w:t>
       </w:r>
     </w:p>
     <w:p/>
@@ -6317,7 +5840,6 @@
           <w:b/>
           <w:bCs/>
         </w:rPr>
-        <w:lastRenderedPageBreak/>
         <w:t>配置管理系统应该能够支持灵活的配置管理策略和配置管理流程，并实现过程自动化以提高配置管理效率</w:t>
       </w:r>
     </w:p>
@@ -6375,7 +5897,25 @@
           <w:b/>
           <w:bCs/>
         </w:rPr>
-        <w:t>由于广域网带宽的限制，单一的版本库模式被证明是低效和不实用的</w:t>
+        <w:t>由于广域网带宽的限制，单一的版本</w:t>
+      </w:r>
+      <w:proofErr w:type="gramStart"/>
+      <w:r>
+        <w:rPr>
+          <w:rFonts w:hint="eastAsia"/>
+          <w:b/>
+          <w:bCs/>
+        </w:rPr>
+        <w:t>库模式</w:t>
+      </w:r>
+      <w:proofErr w:type="gramEnd"/>
+      <w:r>
+        <w:rPr>
+          <w:rFonts w:hint="eastAsia"/>
+          <w:b/>
+          <w:bCs/>
+        </w:rPr>
+        <w:t>被证明是低效和不实用的</w:t>
       </w:r>
     </w:p>
     <w:p>
@@ -6448,15 +5988,7 @@
           <w:b/>
           <w:bCs/>
         </w:rPr>
-        <w:t>典型的变更处理流程涉及：如何提交变更</w:t>
-      </w:r>
-      <w:r>
-        <w:rPr>
-          <w:rFonts w:hint="eastAsia"/>
-          <w:b/>
-          <w:bCs/>
-        </w:rPr>
-        <w:t>请求，如何对变更请求进行复审以便决定是否实施，由谁实施，如何实施，如何确定变更请求准确实施完成等方面</w:t>
+        <w:t>典型的变更处理流程涉及：如何提交变更请求，如何对变更请求进行复审以便决定是否实施，由谁实施，如何实施，如何确定变更请求准确实施完成等方面</w:t>
       </w:r>
     </w:p>
     <w:p>
@@ -6476,16 +6008,25 @@
       </w:r>
     </w:p>
     <w:p>
-      <w:pPr>
-        <w:rPr>
-          <w:rFonts w:hint="eastAsia"/>
-        </w:rPr>
-      </w:pPr>
-      <w:r>
-        <w:rPr>
-          <w:rFonts w:hint="eastAsia"/>
-        </w:rPr>
-        <w:t>（后续见课本</w:t>
+      <w:r>
+        <w:rPr>
+          <w:rFonts w:hint="eastAsia"/>
+        </w:rPr>
+        <w:t>（</w:t>
+      </w:r>
+      <w:proofErr w:type="gramStart"/>
+      <w:r>
+        <w:rPr>
+          <w:rFonts w:hint="eastAsia"/>
+        </w:rPr>
+        <w:t>后续见</w:t>
+      </w:r>
+      <w:proofErr w:type="gramEnd"/>
+      <w:r>
+        <w:rPr>
+          <w:rFonts w:hint="eastAsia"/>
+        </w:rPr>
+        <w:t>课本</w:t>
       </w:r>
       <w:bookmarkStart w:id="0" w:name="_GoBack"/>
       <w:bookmarkEnd w:id="0"/>
@@ -6496,13 +6037,7 @@
         <w:t>）</w:t>
       </w:r>
     </w:p>
-    <w:p>
-      <w:pPr>
-        <w:rPr>
-          <w:rFonts w:hint="eastAsia"/>
-        </w:rPr>
-      </w:pPr>
-    </w:p>
+    <w:p/>
     <w:sectPr>
       <w:pgSz w:w="11906" w:h="16838"/>
       <w:pgMar w:top="1440" w:right="1800" w:bottom="1440" w:left="1800" w:header="851" w:footer="992" w:gutter="0"/>
@@ -6513,9 +6048,47 @@
 </w:document>
 </file>
 
+<file path=word/endnotes.xml><?xml version="1.0" encoding="utf-8"?>
+<w:endnotes xmlns:ve="http://schemas.openxmlformats.org/markup-compatibility/2006" xmlns:o="urn:schemas-microsoft-com:office:office" xmlns:r="http://schemas.openxmlformats.org/officeDocument/2006/relationships" xmlns:m="http://schemas.openxmlformats.org/officeDocument/2006/math" xmlns:v="urn:schemas-microsoft-com:vml" xmlns:wp="http://schemas.openxmlformats.org/drawingml/2006/wordprocessingDrawing" xmlns:w10="urn:schemas-microsoft-com:office:word" xmlns:w="http://schemas.openxmlformats.org/wordprocessingml/2006/main" xmlns:wne="http://schemas.microsoft.com/office/word/2006/wordml">
+  <w:endnote w:type="separator" w:id="-1">
+    <w:p>
+      <w:r>
+        <w:separator/>
+      </w:r>
+    </w:p>
+  </w:endnote>
+  <w:endnote w:type="continuationSeparator" w:id="0">
+    <w:p>
+      <w:r>
+        <w:continuationSeparator/>
+      </w:r>
+    </w:p>
+  </w:endnote>
+</w:endnotes>
+</file>
+
+<file path=word/footnotes.xml><?xml version="1.0" encoding="utf-8"?>
+<w:footnotes xmlns:ve="http://schemas.openxmlformats.org/markup-compatibility/2006" xmlns:o="urn:schemas-microsoft-com:office:office" xmlns:r="http://schemas.openxmlformats.org/officeDocument/2006/relationships" xmlns:m="http://schemas.openxmlformats.org/officeDocument/2006/math" xmlns:v="urn:schemas-microsoft-com:vml" xmlns:wp="http://schemas.openxmlformats.org/drawingml/2006/wordprocessingDrawing" xmlns:w10="urn:schemas-microsoft-com:office:word" xmlns:w="http://schemas.openxmlformats.org/wordprocessingml/2006/main" xmlns:wne="http://schemas.microsoft.com/office/word/2006/wordml">
+  <w:footnote w:type="separator" w:id="-1">
+    <w:p>
+      <w:r>
+        <w:separator/>
+      </w:r>
+    </w:p>
+  </w:footnote>
+  <w:footnote w:type="continuationSeparator" w:id="0">
+    <w:p>
+      <w:r>
+        <w:continuationSeparator/>
+      </w:r>
+    </w:p>
+  </w:footnote>
+</w:footnotes>
+</file>
+
 <file path=word/numbering.xml><?xml version="1.0" encoding="utf-8"?>
-<w:numbering xmlns:wpc="http://schemas.microsoft.com/office/word/2010/wordprocessingCanvas" xmlns:cx="http://schemas.microsoft.com/office/drawing/2014/chartex" xmlns:cx1="http://schemas.microsoft.com/office/drawing/2015/9/8/chartex" xmlns:mc="http://schemas.openxmlformats.org/markup-compatibility/2006" xmlns:o="urn:schemas-microsoft-com:office:office" xmlns:r="http://schemas.openxmlformats.org/officeDocument/2006/relationships" xmlns:m="http://schemas.openxmlformats.org/officeDocument/2006/math" xmlns:v="urn:schemas-microsoft-com:vml" xmlns:wp14="http://schemas.microsoft.com/office/word/2010/wordprocessingDrawing" xmlns:wp="http://schemas.openxmlformats.org/drawingml/2006/wordprocessingDrawing" xmlns:w10="urn:schemas-microsoft-com:office:word" xmlns:w="http://schemas.openxmlformats.org/wordprocessingml/2006/main" xmlns:w14="http://schemas.microsoft.com/office/word/2010/wordml" xmlns:w15="http://schemas.microsoft.com/office/word/2012/wordml" xmlns:w16se="http://schemas.microsoft.com/office/word/2015/wordml/symex" xmlns:wpg="http://schemas.microsoft.com/office/word/2010/wordprocessingGroup" xmlns:wpi="http://schemas.microsoft.com/office/word/2010/wordprocessingInk" xmlns:wne="http://schemas.microsoft.com/office/word/2006/wordml" xmlns:wps="http://schemas.microsoft.com/office/word/2010/wordprocessingShape" mc:Ignorable="w14 w15 w16se wp14">
-  <w:abstractNum w:abstractNumId="0" w15:restartNumberingAfterBreak="0">
+<w:numbering xmlns:ve="http://schemas.openxmlformats.org/markup-compatibility/2006" xmlns:o="urn:schemas-microsoft-com:office:office" xmlns:r="http://schemas.openxmlformats.org/officeDocument/2006/relationships" xmlns:m="http://schemas.openxmlformats.org/officeDocument/2006/math" xmlns:v="urn:schemas-microsoft-com:vml" xmlns:wp="http://schemas.openxmlformats.org/drawingml/2006/wordprocessingDrawing" xmlns:w10="urn:schemas-microsoft-com:office:word" xmlns:w="http://schemas.openxmlformats.org/wordprocessingml/2006/main" xmlns:wne="http://schemas.microsoft.com/office/word/2006/wordml">
+  <w:abstractNum w:abstractNumId="0">
     <w:nsid w:val="01CA5ACA"/>
     <w:multiLevelType w:val="hybridMultilevel"/>
     <w:tmpl w:val="703ADF1C"/>
@@ -6655,7 +6228,7 @@
       </w:rPr>
     </w:lvl>
   </w:abstractNum>
-  <w:abstractNum w:abstractNumId="1" w15:restartNumberingAfterBreak="0">
+  <w:abstractNum w:abstractNumId="1">
     <w:nsid w:val="045E4337"/>
     <w:multiLevelType w:val="hybridMultilevel"/>
     <w:tmpl w:val="FF889CA2"/>
@@ -6744,11 +6317,11 @@
       </w:pPr>
     </w:lvl>
   </w:abstractNum>
-  <w:abstractNum w:abstractNumId="2" w15:restartNumberingAfterBreak="0">
+  <w:abstractNum w:abstractNumId="2">
     <w:nsid w:val="073C4751"/>
     <w:multiLevelType w:val="hybridMultilevel"/>
-    <w:tmpl w:val="7158BC18"/>
-    <w:lvl w:ilvl="0" w:tplc="97121EE6">
+    <w:tmpl w:val="905CB332"/>
+    <w:lvl w:ilvl="0" w:tplc="FA9E10C0">
       <w:start w:val="1"/>
       <w:numFmt w:val="bullet"/>
       <w:lvlText w:val=""/>
@@ -6763,22 +6336,17 @@
         <w:rFonts w:ascii="Wingdings" w:hAnsi="Wingdings" w:hint="default"/>
       </w:rPr>
     </w:lvl>
-    <w:lvl w:ilvl="1" w:tplc="A36A9530">
-      <w:start w:val="-3041"/>
-      <w:numFmt w:val="bullet"/>
-      <w:lvlText w:val=""/>
-      <w:lvlJc w:val="left"/>
-      <w:pPr>
-        <w:tabs>
-          <w:tab w:val="num" w:pos="1440"/>
-        </w:tabs>
-        <w:ind w:left="1440" w:hanging="360"/>
-      </w:pPr>
-      <w:rPr>
-        <w:rFonts w:ascii="Wingdings" w:hAnsi="Wingdings" w:hint="default"/>
-      </w:rPr>
-    </w:lvl>
-    <w:lvl w:ilvl="2" w:tplc="EF5652D6" w:tentative="1">
+    <w:lvl w:ilvl="1" w:tplc="E5DCCAA2">
+      <w:numFmt w:val="none"/>
+      <w:lvlText w:val=""/>
+      <w:lvlJc w:val="left"/>
+      <w:pPr>
+        <w:tabs>
+          <w:tab w:val="num" w:pos="360"/>
+        </w:tabs>
+      </w:pPr>
+    </w:lvl>
+    <w:lvl w:ilvl="2" w:tplc="20720AA2" w:tentative="1">
       <w:start w:val="1"/>
       <w:numFmt w:val="bullet"/>
       <w:lvlText w:val=""/>
@@ -6793,7 +6361,7 @@
         <w:rFonts w:ascii="Wingdings" w:hAnsi="Wingdings" w:hint="default"/>
       </w:rPr>
     </w:lvl>
-    <w:lvl w:ilvl="3" w:tplc="614E6F9E" w:tentative="1">
+    <w:lvl w:ilvl="3" w:tplc="638A2C36" w:tentative="1">
       <w:start w:val="1"/>
       <w:numFmt w:val="bullet"/>
       <w:lvlText w:val=""/>
@@ -6808,7 +6376,7 @@
         <w:rFonts w:ascii="Wingdings" w:hAnsi="Wingdings" w:hint="default"/>
       </w:rPr>
     </w:lvl>
-    <w:lvl w:ilvl="4" w:tplc="73EEDB62" w:tentative="1">
+    <w:lvl w:ilvl="4" w:tplc="989AE39C" w:tentative="1">
       <w:start w:val="1"/>
       <w:numFmt w:val="bullet"/>
       <w:lvlText w:val=""/>
@@ -6823,7 +6391,7 @@
         <w:rFonts w:ascii="Wingdings" w:hAnsi="Wingdings" w:hint="default"/>
       </w:rPr>
     </w:lvl>
-    <w:lvl w:ilvl="5" w:tplc="F6CC9BEA" w:tentative="1">
+    <w:lvl w:ilvl="5" w:tplc="842C02E6" w:tentative="1">
       <w:start w:val="1"/>
       <w:numFmt w:val="bullet"/>
       <w:lvlText w:val=""/>
@@ -6838,7 +6406,7 @@
         <w:rFonts w:ascii="Wingdings" w:hAnsi="Wingdings" w:hint="default"/>
       </w:rPr>
     </w:lvl>
-    <w:lvl w:ilvl="6" w:tplc="F17E2836" w:tentative="1">
+    <w:lvl w:ilvl="6" w:tplc="B03C66DE" w:tentative="1">
       <w:start w:val="1"/>
       <w:numFmt w:val="bullet"/>
       <w:lvlText w:val=""/>
@@ -6853,7 +6421,7 @@
         <w:rFonts w:ascii="Wingdings" w:hAnsi="Wingdings" w:hint="default"/>
       </w:rPr>
     </w:lvl>
-    <w:lvl w:ilvl="7" w:tplc="E460EF7E" w:tentative="1">
+    <w:lvl w:ilvl="7" w:tplc="D44CFBC8" w:tentative="1">
       <w:start w:val="1"/>
       <w:numFmt w:val="bullet"/>
       <w:lvlText w:val=""/>
@@ -6868,7 +6436,7 @@
         <w:rFonts w:ascii="Wingdings" w:hAnsi="Wingdings" w:hint="default"/>
       </w:rPr>
     </w:lvl>
-    <w:lvl w:ilvl="8" w:tplc="6E065074" w:tentative="1">
+    <w:lvl w:ilvl="8" w:tplc="B3D22F88" w:tentative="1">
       <w:start w:val="1"/>
       <w:numFmt w:val="bullet"/>
       <w:lvlText w:val=""/>
@@ -6884,7 +6452,7 @@
       </w:rPr>
     </w:lvl>
   </w:abstractNum>
-  <w:abstractNum w:abstractNumId="3" w15:restartNumberingAfterBreak="0">
+  <w:abstractNum w:abstractNumId="3">
     <w:nsid w:val="0B4F75A2"/>
     <w:multiLevelType w:val="hybridMultilevel"/>
     <w:tmpl w:val="2E6EAC58"/>
@@ -7024,7 +6592,7 @@
       </w:rPr>
     </w:lvl>
   </w:abstractNum>
-  <w:abstractNum w:abstractNumId="4" w15:restartNumberingAfterBreak="0">
+  <w:abstractNum w:abstractNumId="4">
     <w:nsid w:val="0BB72E68"/>
     <w:multiLevelType w:val="hybridMultilevel"/>
     <w:tmpl w:val="F854534E"/>
@@ -7164,7 +6732,7 @@
       </w:rPr>
     </w:lvl>
   </w:abstractNum>
-  <w:abstractNum w:abstractNumId="5" w15:restartNumberingAfterBreak="0">
+  <w:abstractNum w:abstractNumId="5">
     <w:nsid w:val="0C2E6497"/>
     <w:multiLevelType w:val="hybridMultilevel"/>
     <w:tmpl w:val="8F52DAD4"/>
@@ -7304,7 +6872,7 @@
       </w:rPr>
     </w:lvl>
   </w:abstractNum>
-  <w:abstractNum w:abstractNumId="6" w15:restartNumberingAfterBreak="0">
+  <w:abstractNum w:abstractNumId="6">
     <w:nsid w:val="0D163B86"/>
     <w:multiLevelType w:val="hybridMultilevel"/>
     <w:tmpl w:val="6A5A6C7C"/>
@@ -7444,7 +7012,7 @@
       </w:rPr>
     </w:lvl>
   </w:abstractNum>
-  <w:abstractNum w:abstractNumId="7" w15:restartNumberingAfterBreak="0">
+  <w:abstractNum w:abstractNumId="7">
     <w:nsid w:val="1023528C"/>
     <w:multiLevelType w:val="hybridMultilevel"/>
     <w:tmpl w:val="34D2A2DC"/>
@@ -7582,7 +7150,7 @@
       </w:rPr>
     </w:lvl>
   </w:abstractNum>
-  <w:abstractNum w:abstractNumId="8" w15:restartNumberingAfterBreak="0">
+  <w:abstractNum w:abstractNumId="8">
     <w:nsid w:val="10276A10"/>
     <w:multiLevelType w:val="hybridMultilevel"/>
     <w:tmpl w:val="82A463FC"/>
@@ -7722,7 +7290,7 @@
       </w:rPr>
     </w:lvl>
   </w:abstractNum>
-  <w:abstractNum w:abstractNumId="9" w15:restartNumberingAfterBreak="0">
+  <w:abstractNum w:abstractNumId="9">
     <w:nsid w:val="14FA75A5"/>
     <w:multiLevelType w:val="hybridMultilevel"/>
     <w:tmpl w:val="087E15D0"/>
@@ -7835,7 +7403,7 @@
       </w:rPr>
     </w:lvl>
   </w:abstractNum>
-  <w:abstractNum w:abstractNumId="10" w15:restartNumberingAfterBreak="0">
+  <w:abstractNum w:abstractNumId="10">
     <w:nsid w:val="15341E52"/>
     <w:multiLevelType w:val="hybridMultilevel"/>
     <w:tmpl w:val="AFC80090"/>
@@ -7974,7 +7542,7 @@
       </w:rPr>
     </w:lvl>
   </w:abstractNum>
-  <w:abstractNum w:abstractNumId="11" w15:restartNumberingAfterBreak="0">
+  <w:abstractNum w:abstractNumId="11">
     <w:nsid w:val="216962F7"/>
     <w:multiLevelType w:val="hybridMultilevel"/>
     <w:tmpl w:val="C10C6938"/>
@@ -8087,7 +7655,7 @@
       </w:rPr>
     </w:lvl>
   </w:abstractNum>
-  <w:abstractNum w:abstractNumId="12" w15:restartNumberingAfterBreak="0">
+  <w:abstractNum w:abstractNumId="12">
     <w:nsid w:val="268A41BC"/>
     <w:multiLevelType w:val="hybridMultilevel"/>
     <w:tmpl w:val="306CFCA4"/>
@@ -8227,7 +7795,7 @@
       </w:rPr>
     </w:lvl>
   </w:abstractNum>
-  <w:abstractNum w:abstractNumId="13" w15:restartNumberingAfterBreak="0">
+  <w:abstractNum w:abstractNumId="13">
     <w:nsid w:val="2B2C6907"/>
     <w:multiLevelType w:val="hybridMultilevel"/>
     <w:tmpl w:val="16228396"/>
@@ -8366,7 +7934,7 @@
       </w:rPr>
     </w:lvl>
   </w:abstractNum>
-  <w:abstractNum w:abstractNumId="14" w15:restartNumberingAfterBreak="0">
+  <w:abstractNum w:abstractNumId="14">
     <w:nsid w:val="2D5009C5"/>
     <w:multiLevelType w:val="hybridMultilevel"/>
     <w:tmpl w:val="DDF0D314"/>
@@ -8504,7 +8072,7 @@
       </w:rPr>
     </w:lvl>
   </w:abstractNum>
-  <w:abstractNum w:abstractNumId="15" w15:restartNumberingAfterBreak="0">
+  <w:abstractNum w:abstractNumId="15">
     <w:nsid w:val="2D653166"/>
     <w:multiLevelType w:val="hybridMultilevel"/>
     <w:tmpl w:val="A28A1286"/>
@@ -8617,7 +8185,7 @@
       </w:rPr>
     </w:lvl>
   </w:abstractNum>
-  <w:abstractNum w:abstractNumId="16" w15:restartNumberingAfterBreak="0">
+  <w:abstractNum w:abstractNumId="16">
     <w:nsid w:val="2D8A31EB"/>
     <w:multiLevelType w:val="hybridMultilevel"/>
     <w:tmpl w:val="9792600C"/>
@@ -8730,7 +8298,7 @@
       </w:rPr>
     </w:lvl>
   </w:abstractNum>
-  <w:abstractNum w:abstractNumId="17" w15:restartNumberingAfterBreak="0">
+  <w:abstractNum w:abstractNumId="17">
     <w:nsid w:val="33FE6136"/>
     <w:multiLevelType w:val="hybridMultilevel"/>
     <w:tmpl w:val="40D0B88A"/>
@@ -8870,7 +8438,7 @@
       </w:rPr>
     </w:lvl>
   </w:abstractNum>
-  <w:abstractNum w:abstractNumId="18" w15:restartNumberingAfterBreak="0">
+  <w:abstractNum w:abstractNumId="18">
     <w:nsid w:val="34DB6B72"/>
     <w:multiLevelType w:val="hybridMultilevel"/>
     <w:tmpl w:val="6276A07E"/>
@@ -9009,7 +8577,7 @@
       </w:rPr>
     </w:lvl>
   </w:abstractNum>
-  <w:abstractNum w:abstractNumId="19" w15:restartNumberingAfterBreak="0">
+  <w:abstractNum w:abstractNumId="19">
     <w:nsid w:val="355000FA"/>
     <w:multiLevelType w:val="hybridMultilevel"/>
     <w:tmpl w:val="432A335C"/>
@@ -9149,7 +8717,7 @@
       </w:rPr>
     </w:lvl>
   </w:abstractNum>
-  <w:abstractNum w:abstractNumId="20" w15:restartNumberingAfterBreak="0">
+  <w:abstractNum w:abstractNumId="20">
     <w:nsid w:val="357802A0"/>
     <w:multiLevelType w:val="hybridMultilevel"/>
     <w:tmpl w:val="A878AD70"/>
@@ -9288,7 +8856,7 @@
       </w:rPr>
     </w:lvl>
   </w:abstractNum>
-  <w:abstractNum w:abstractNumId="21" w15:restartNumberingAfterBreak="0">
+  <w:abstractNum w:abstractNumId="21">
     <w:nsid w:val="36604EC5"/>
     <w:multiLevelType w:val="hybridMultilevel"/>
     <w:tmpl w:val="380C80CE"/>
@@ -9428,7 +8996,7 @@
       </w:rPr>
     </w:lvl>
   </w:abstractNum>
-  <w:abstractNum w:abstractNumId="22" w15:restartNumberingAfterBreak="0">
+  <w:abstractNum w:abstractNumId="22">
     <w:nsid w:val="3A714938"/>
     <w:multiLevelType w:val="hybridMultilevel"/>
     <w:tmpl w:val="49CA32B6"/>
@@ -9567,7 +9135,7 @@
       </w:rPr>
     </w:lvl>
   </w:abstractNum>
-  <w:abstractNum w:abstractNumId="23" w15:restartNumberingAfterBreak="0">
+  <w:abstractNum w:abstractNumId="23">
     <w:nsid w:val="3AEF2E49"/>
     <w:multiLevelType w:val="hybridMultilevel"/>
     <w:tmpl w:val="C4C40C8E"/>
@@ -9706,7 +9274,7 @@
       </w:rPr>
     </w:lvl>
   </w:abstractNum>
-  <w:abstractNum w:abstractNumId="24" w15:restartNumberingAfterBreak="0">
+  <w:abstractNum w:abstractNumId="24">
     <w:nsid w:val="3E4637D8"/>
     <w:multiLevelType w:val="hybridMultilevel"/>
     <w:tmpl w:val="497A413E"/>
@@ -9846,7 +9414,7 @@
       </w:rPr>
     </w:lvl>
   </w:abstractNum>
-  <w:abstractNum w:abstractNumId="25" w15:restartNumberingAfterBreak="0">
+  <w:abstractNum w:abstractNumId="25">
     <w:nsid w:val="405708FF"/>
     <w:multiLevelType w:val="hybridMultilevel"/>
     <w:tmpl w:val="BC58019E"/>
@@ -9985,7 +9553,7 @@
       </w:rPr>
     </w:lvl>
   </w:abstractNum>
-  <w:abstractNum w:abstractNumId="26" w15:restartNumberingAfterBreak="0">
+  <w:abstractNum w:abstractNumId="26">
     <w:nsid w:val="46697A39"/>
     <w:multiLevelType w:val="hybridMultilevel"/>
     <w:tmpl w:val="7AD4AED4"/>
@@ -10098,7 +9666,7 @@
       </w:rPr>
     </w:lvl>
   </w:abstractNum>
-  <w:abstractNum w:abstractNumId="27" w15:restartNumberingAfterBreak="0">
+  <w:abstractNum w:abstractNumId="27">
     <w:nsid w:val="497A1F77"/>
     <w:multiLevelType w:val="hybridMultilevel"/>
     <w:tmpl w:val="976EDCE0"/>
@@ -10238,7 +9806,7 @@
       </w:rPr>
     </w:lvl>
   </w:abstractNum>
-  <w:abstractNum w:abstractNumId="28" w15:restartNumberingAfterBreak="0">
+  <w:abstractNum w:abstractNumId="28">
     <w:nsid w:val="4AF14AE6"/>
     <w:multiLevelType w:val="hybridMultilevel"/>
     <w:tmpl w:val="24DA20A6"/>
@@ -10378,7 +9946,7 @@
       </w:rPr>
     </w:lvl>
   </w:abstractNum>
-  <w:abstractNum w:abstractNumId="29" w15:restartNumberingAfterBreak="0">
+  <w:abstractNum w:abstractNumId="29">
     <w:nsid w:val="52F36C85"/>
     <w:multiLevelType w:val="hybridMultilevel"/>
     <w:tmpl w:val="CDB8AAE2"/>
@@ -10470,11 +10038,11 @@
       </w:pPr>
     </w:lvl>
   </w:abstractNum>
-  <w:abstractNum w:abstractNumId="30" w15:restartNumberingAfterBreak="0">
+  <w:abstractNum w:abstractNumId="30">
     <w:nsid w:val="5401609D"/>
     <w:multiLevelType w:val="hybridMultilevel"/>
-    <w:tmpl w:val="5E0C7412"/>
-    <w:lvl w:ilvl="0" w:tplc="67B03186">
+    <w:tmpl w:val="FB220A7C"/>
+    <w:lvl w:ilvl="0" w:tplc="707E0AA6">
       <w:start w:val="1"/>
       <w:numFmt w:val="bullet"/>
       <w:lvlText w:val=""/>
@@ -10489,118 +10057,113 @@
         <w:rFonts w:ascii="Wingdings" w:hAnsi="Wingdings" w:hint="default"/>
       </w:rPr>
     </w:lvl>
-    <w:lvl w:ilvl="1" w:tplc="497800F8">
-      <w:start w:val="-3041"/>
+    <w:lvl w:ilvl="1" w:tplc="FC469626">
+      <w:numFmt w:val="none"/>
+      <w:lvlText w:val=""/>
+      <w:lvlJc w:val="left"/>
+      <w:pPr>
+        <w:tabs>
+          <w:tab w:val="num" w:pos="360"/>
+        </w:tabs>
+      </w:pPr>
+    </w:lvl>
+    <w:lvl w:ilvl="2" w:tplc="C16CE786" w:tentative="1">
+      <w:start w:val="1"/>
       <w:numFmt w:val="bullet"/>
       <w:lvlText w:val=""/>
       <w:lvlJc w:val="left"/>
       <w:pPr>
         <w:tabs>
-          <w:tab w:val="num" w:pos="1440"/>
-        </w:tabs>
-        <w:ind w:left="1440" w:hanging="360"/>
-      </w:pPr>
-      <w:rPr>
-        <w:rFonts w:ascii="Wingdings" w:hAnsi="Wingdings" w:hint="default"/>
-      </w:rPr>
-    </w:lvl>
-    <w:lvl w:ilvl="2" w:tplc="725CAFD8" w:tentative="1">
+          <w:tab w:val="num" w:pos="2160"/>
+        </w:tabs>
+        <w:ind w:left="2160" w:hanging="360"/>
+      </w:pPr>
+      <w:rPr>
+        <w:rFonts w:ascii="Wingdings" w:hAnsi="Wingdings" w:hint="default"/>
+      </w:rPr>
+    </w:lvl>
+    <w:lvl w:ilvl="3" w:tplc="84985AB0" w:tentative="1">
       <w:start w:val="1"/>
       <w:numFmt w:val="bullet"/>
       <w:lvlText w:val=""/>
       <w:lvlJc w:val="left"/>
       <w:pPr>
         <w:tabs>
-          <w:tab w:val="num" w:pos="2160"/>
-        </w:tabs>
-        <w:ind w:left="2160" w:hanging="360"/>
-      </w:pPr>
-      <w:rPr>
-        <w:rFonts w:ascii="Wingdings" w:hAnsi="Wingdings" w:hint="default"/>
-      </w:rPr>
-    </w:lvl>
-    <w:lvl w:ilvl="3" w:tplc="98184F20" w:tentative="1">
+          <w:tab w:val="num" w:pos="2880"/>
+        </w:tabs>
+        <w:ind w:left="2880" w:hanging="360"/>
+      </w:pPr>
+      <w:rPr>
+        <w:rFonts w:ascii="Wingdings" w:hAnsi="Wingdings" w:hint="default"/>
+      </w:rPr>
+    </w:lvl>
+    <w:lvl w:ilvl="4" w:tplc="A06AA22A" w:tentative="1">
       <w:start w:val="1"/>
       <w:numFmt w:val="bullet"/>
       <w:lvlText w:val=""/>
       <w:lvlJc w:val="left"/>
       <w:pPr>
         <w:tabs>
-          <w:tab w:val="num" w:pos="2880"/>
-        </w:tabs>
-        <w:ind w:left="2880" w:hanging="360"/>
-      </w:pPr>
-      <w:rPr>
-        <w:rFonts w:ascii="Wingdings" w:hAnsi="Wingdings" w:hint="default"/>
-      </w:rPr>
-    </w:lvl>
-    <w:lvl w:ilvl="4" w:tplc="D938D57E" w:tentative="1">
+          <w:tab w:val="num" w:pos="3600"/>
+        </w:tabs>
+        <w:ind w:left="3600" w:hanging="360"/>
+      </w:pPr>
+      <w:rPr>
+        <w:rFonts w:ascii="Wingdings" w:hAnsi="Wingdings" w:hint="default"/>
+      </w:rPr>
+    </w:lvl>
+    <w:lvl w:ilvl="5" w:tplc="8D8EE1B6" w:tentative="1">
       <w:start w:val="1"/>
       <w:numFmt w:val="bullet"/>
       <w:lvlText w:val=""/>
       <w:lvlJc w:val="left"/>
       <w:pPr>
         <w:tabs>
-          <w:tab w:val="num" w:pos="3600"/>
-        </w:tabs>
-        <w:ind w:left="3600" w:hanging="360"/>
-      </w:pPr>
-      <w:rPr>
-        <w:rFonts w:ascii="Wingdings" w:hAnsi="Wingdings" w:hint="default"/>
-      </w:rPr>
-    </w:lvl>
-    <w:lvl w:ilvl="5" w:tplc="C1382394" w:tentative="1">
+          <w:tab w:val="num" w:pos="4320"/>
+        </w:tabs>
+        <w:ind w:left="4320" w:hanging="360"/>
+      </w:pPr>
+      <w:rPr>
+        <w:rFonts w:ascii="Wingdings" w:hAnsi="Wingdings" w:hint="default"/>
+      </w:rPr>
+    </w:lvl>
+    <w:lvl w:ilvl="6" w:tplc="BF78F764" w:tentative="1">
       <w:start w:val="1"/>
       <w:numFmt w:val="bullet"/>
       <w:lvlText w:val=""/>
       <w:lvlJc w:val="left"/>
       <w:pPr>
         <w:tabs>
-          <w:tab w:val="num" w:pos="4320"/>
-        </w:tabs>
-        <w:ind w:left="4320" w:hanging="360"/>
-      </w:pPr>
-      <w:rPr>
-        <w:rFonts w:ascii="Wingdings" w:hAnsi="Wingdings" w:hint="default"/>
-      </w:rPr>
-    </w:lvl>
-    <w:lvl w:ilvl="6" w:tplc="64CC4836" w:tentative="1">
+          <w:tab w:val="num" w:pos="5040"/>
+        </w:tabs>
+        <w:ind w:left="5040" w:hanging="360"/>
+      </w:pPr>
+      <w:rPr>
+        <w:rFonts w:ascii="Wingdings" w:hAnsi="Wingdings" w:hint="default"/>
+      </w:rPr>
+    </w:lvl>
+    <w:lvl w:ilvl="7" w:tplc="4E68430E" w:tentative="1">
       <w:start w:val="1"/>
       <w:numFmt w:val="bullet"/>
       <w:lvlText w:val=""/>
       <w:lvlJc w:val="left"/>
       <w:pPr>
         <w:tabs>
-          <w:tab w:val="num" w:pos="5040"/>
-        </w:tabs>
-        <w:ind w:left="5040" w:hanging="360"/>
-      </w:pPr>
-      <w:rPr>
-        <w:rFonts w:ascii="Wingdings" w:hAnsi="Wingdings" w:hint="default"/>
-      </w:rPr>
-    </w:lvl>
-    <w:lvl w:ilvl="7" w:tplc="B1801832" w:tentative="1">
+          <w:tab w:val="num" w:pos="5760"/>
+        </w:tabs>
+        <w:ind w:left="5760" w:hanging="360"/>
+      </w:pPr>
+      <w:rPr>
+        <w:rFonts w:ascii="Wingdings" w:hAnsi="Wingdings" w:hint="default"/>
+      </w:rPr>
+    </w:lvl>
+    <w:lvl w:ilvl="8" w:tplc="0330C700" w:tentative="1">
       <w:start w:val="1"/>
       <w:numFmt w:val="bullet"/>
       <w:lvlText w:val=""/>
       <w:lvlJc w:val="left"/>
       <w:pPr>
         <w:tabs>
-          <w:tab w:val="num" w:pos="5760"/>
-        </w:tabs>
-        <w:ind w:left="5760" w:hanging="360"/>
-      </w:pPr>
-      <w:rPr>
-        <w:rFonts w:ascii="Wingdings" w:hAnsi="Wingdings" w:hint="default"/>
-      </w:rPr>
-    </w:lvl>
-    <w:lvl w:ilvl="8" w:tplc="B81EC760" w:tentative="1">
-      <w:start w:val="1"/>
-      <w:numFmt w:val="bullet"/>
-      <w:lvlText w:val=""/>
-      <w:lvlJc w:val="left"/>
-      <w:pPr>
-        <w:tabs>
           <w:tab w:val="num" w:pos="6480"/>
         </w:tabs>
         <w:ind w:left="6480" w:hanging="360"/>
@@ -10610,7 +10173,7 @@
       </w:rPr>
     </w:lvl>
   </w:abstractNum>
-  <w:abstractNum w:abstractNumId="31" w15:restartNumberingAfterBreak="0">
+  <w:abstractNum w:abstractNumId="31">
     <w:nsid w:val="545F0074"/>
     <w:multiLevelType w:val="hybridMultilevel"/>
     <w:tmpl w:val="15E410D6"/>
@@ -10749,7 +10312,7 @@
       </w:rPr>
     </w:lvl>
   </w:abstractNum>
-  <w:abstractNum w:abstractNumId="32" w15:restartNumberingAfterBreak="0">
+  <w:abstractNum w:abstractNumId="32">
     <w:nsid w:val="5BB03971"/>
     <w:multiLevelType w:val="hybridMultilevel"/>
     <w:tmpl w:val="B36E246A"/>
@@ -10889,7 +10452,7 @@
       </w:rPr>
     </w:lvl>
   </w:abstractNum>
-  <w:abstractNum w:abstractNumId="33" w15:restartNumberingAfterBreak="0">
+  <w:abstractNum w:abstractNumId="33">
     <w:nsid w:val="613D285C"/>
     <w:multiLevelType w:val="hybridMultilevel"/>
     <w:tmpl w:val="F8964B28"/>
@@ -11028,7 +10591,7 @@
       </w:rPr>
     </w:lvl>
   </w:abstractNum>
-  <w:abstractNum w:abstractNumId="34" w15:restartNumberingAfterBreak="0">
+  <w:abstractNum w:abstractNumId="34">
     <w:nsid w:val="640319FA"/>
     <w:multiLevelType w:val="hybridMultilevel"/>
     <w:tmpl w:val="53F69798"/>
@@ -11117,7 +10680,7 @@
       </w:pPr>
     </w:lvl>
   </w:abstractNum>
-  <w:abstractNum w:abstractNumId="35" w15:restartNumberingAfterBreak="0">
+  <w:abstractNum w:abstractNumId="35">
     <w:nsid w:val="64B0052B"/>
     <w:multiLevelType w:val="hybridMultilevel"/>
     <w:tmpl w:val="CB0C4438"/>
@@ -11257,7 +10820,7 @@
       </w:rPr>
     </w:lvl>
   </w:abstractNum>
-  <w:abstractNum w:abstractNumId="36" w15:restartNumberingAfterBreak="0">
+  <w:abstractNum w:abstractNumId="36">
     <w:nsid w:val="69675BDB"/>
     <w:multiLevelType w:val="hybridMultilevel"/>
     <w:tmpl w:val="6140601A"/>
@@ -11397,7 +10960,7 @@
       </w:rPr>
     </w:lvl>
   </w:abstractNum>
-  <w:abstractNum w:abstractNumId="37" w15:restartNumberingAfterBreak="0">
+  <w:abstractNum w:abstractNumId="37">
     <w:nsid w:val="6E5633AA"/>
     <w:multiLevelType w:val="hybridMultilevel"/>
     <w:tmpl w:val="6A768F04"/>
@@ -11510,7 +11073,7 @@
       </w:rPr>
     </w:lvl>
   </w:abstractNum>
-  <w:abstractNum w:abstractNumId="38" w15:restartNumberingAfterBreak="0">
+  <w:abstractNum w:abstractNumId="38">
     <w:nsid w:val="6EBE3B53"/>
     <w:multiLevelType w:val="hybridMultilevel"/>
     <w:tmpl w:val="35ECEB1A"/>
@@ -11650,7 +11213,7 @@
       </w:rPr>
     </w:lvl>
   </w:abstractNum>
-  <w:abstractNum w:abstractNumId="39" w15:restartNumberingAfterBreak="0">
+  <w:abstractNum w:abstractNumId="39">
     <w:nsid w:val="729762B4"/>
     <w:multiLevelType w:val="hybridMultilevel"/>
     <w:tmpl w:val="C09A6850"/>
@@ -11790,7 +11353,7 @@
       </w:rPr>
     </w:lvl>
   </w:abstractNum>
-  <w:abstractNum w:abstractNumId="40" w15:restartNumberingAfterBreak="0">
+  <w:abstractNum w:abstractNumId="40">
     <w:nsid w:val="73F97684"/>
     <w:multiLevelType w:val="hybridMultilevel"/>
     <w:tmpl w:val="F4620374"/>
@@ -11930,7 +11493,7 @@
       </w:rPr>
     </w:lvl>
   </w:abstractNum>
-  <w:abstractNum w:abstractNumId="41" w15:restartNumberingAfterBreak="0">
+  <w:abstractNum w:abstractNumId="41">
     <w:nsid w:val="7B345309"/>
     <w:multiLevelType w:val="hybridMultilevel"/>
     <w:tmpl w:val="8BBC3036"/>
@@ -12070,7 +11633,7 @@
       </w:rPr>
     </w:lvl>
   </w:abstractNum>
-  <w:abstractNum w:abstractNumId="42" w15:restartNumberingAfterBreak="0">
+  <w:abstractNum w:abstractNumId="42">
     <w:nsid w:val="7DAD2D10"/>
     <w:multiLevelType w:val="hybridMultilevel"/>
     <w:tmpl w:val="1C38133C"/>
@@ -12162,7 +11725,7 @@
       </w:pPr>
     </w:lvl>
   </w:abstractNum>
-  <w:abstractNum w:abstractNumId="43" w15:restartNumberingAfterBreak="0">
+  <w:abstractNum w:abstractNumId="43">
     <w:nsid w:val="7DFE3E57"/>
     <w:multiLevelType w:val="hybridMultilevel"/>
     <w:tmpl w:val="9932BEAA"/>
@@ -12439,7 +12002,7 @@
 </file>
 
 <file path=word/styles.xml><?xml version="1.0" encoding="utf-8"?>
-<w:styles xmlns:mc="http://schemas.openxmlformats.org/markup-compatibility/2006" xmlns:r="http://schemas.openxmlformats.org/officeDocument/2006/relationships" xmlns:w="http://schemas.openxmlformats.org/wordprocessingml/2006/main" xmlns:w14="http://schemas.microsoft.com/office/word/2010/wordml" xmlns:w15="http://schemas.microsoft.com/office/word/2012/wordml" xmlns:w16se="http://schemas.microsoft.com/office/word/2015/wordml/symex" mc:Ignorable="w14 w15 w16se">
+<w:styles xmlns:r="http://schemas.openxmlformats.org/officeDocument/2006/relationships" xmlns:w="http://schemas.openxmlformats.org/wordprocessingml/2006/main">
   <w:docDefaults>
     <w:rPrDefault>
       <w:rPr>
@@ -12452,382 +12015,149 @@
     </w:rPrDefault>
     <w:pPrDefault/>
   </w:docDefaults>
-  <w:latentStyles w:defLockedState="0" w:defUIPriority="99" w:defSemiHidden="0" w:defUnhideWhenUsed="0" w:defQFormat="0" w:count="371">
-    <w:lsdException w:name="Normal" w:uiPriority="0" w:qFormat="1"/>
-    <w:lsdException w:name="heading 1" w:uiPriority="9" w:qFormat="1"/>
-    <w:lsdException w:name="heading 2" w:semiHidden="1" w:uiPriority="9" w:unhideWhenUsed="1" w:qFormat="1"/>
-    <w:lsdException w:name="heading 3" w:semiHidden="1" w:uiPriority="9" w:unhideWhenUsed="1" w:qFormat="1"/>
-    <w:lsdException w:name="heading 4" w:semiHidden="1" w:uiPriority="9" w:unhideWhenUsed="1" w:qFormat="1"/>
-    <w:lsdException w:name="heading 5" w:semiHidden="1" w:uiPriority="9" w:unhideWhenUsed="1" w:qFormat="1"/>
-    <w:lsdException w:name="heading 6" w:semiHidden="1" w:uiPriority="9" w:unhideWhenUsed="1" w:qFormat="1"/>
-    <w:lsdException w:name="heading 7" w:semiHidden="1" w:uiPriority="9" w:unhideWhenUsed="1" w:qFormat="1"/>
-    <w:lsdException w:name="heading 8" w:semiHidden="1" w:uiPriority="9" w:unhideWhenUsed="1" w:qFormat="1"/>
-    <w:lsdException w:name="heading 9" w:semiHidden="1" w:uiPriority="9" w:unhideWhenUsed="1" w:qFormat="1"/>
-    <w:lsdException w:name="index 1" w:semiHidden="1" w:unhideWhenUsed="1"/>
-    <w:lsdException w:name="index 2" w:semiHidden="1" w:unhideWhenUsed="1"/>
-    <w:lsdException w:name="index 3" w:semiHidden="1" w:unhideWhenUsed="1"/>
-    <w:lsdException w:name="index 4" w:semiHidden="1" w:unhideWhenUsed="1"/>
-    <w:lsdException w:name="index 5" w:semiHidden="1" w:unhideWhenUsed="1"/>
-    <w:lsdException w:name="index 6" w:semiHidden="1" w:unhideWhenUsed="1"/>
-    <w:lsdException w:name="index 7" w:semiHidden="1" w:unhideWhenUsed="1"/>
-    <w:lsdException w:name="index 8" w:semiHidden="1" w:unhideWhenUsed="1"/>
-    <w:lsdException w:name="index 9" w:semiHidden="1" w:unhideWhenUsed="1"/>
-    <w:lsdException w:name="toc 1" w:semiHidden="1" w:uiPriority="39" w:unhideWhenUsed="1"/>
-    <w:lsdException w:name="toc 2" w:semiHidden="1" w:uiPriority="39" w:unhideWhenUsed="1"/>
-    <w:lsdException w:name="toc 3" w:semiHidden="1" w:uiPriority="39" w:unhideWhenUsed="1"/>
-    <w:lsdException w:name="toc 4" w:semiHidden="1" w:uiPriority="39" w:unhideWhenUsed="1"/>
-    <w:lsdException w:name="toc 5" w:semiHidden="1" w:uiPriority="39" w:unhideWhenUsed="1"/>
-    <w:lsdException w:name="toc 6" w:semiHidden="1" w:uiPriority="39" w:unhideWhenUsed="1"/>
-    <w:lsdException w:name="toc 7" w:semiHidden="1" w:uiPriority="39" w:unhideWhenUsed="1"/>
-    <w:lsdException w:name="toc 8" w:semiHidden="1" w:uiPriority="39" w:unhideWhenUsed="1"/>
-    <w:lsdException w:name="toc 9" w:semiHidden="1" w:uiPriority="39" w:unhideWhenUsed="1"/>
-    <w:lsdException w:name="Normal Indent" w:semiHidden="1" w:unhideWhenUsed="1"/>
-    <w:lsdException w:name="footnote text" w:semiHidden="1" w:unhideWhenUsed="1"/>
-    <w:lsdException w:name="annotation text" w:semiHidden="1" w:unhideWhenUsed="1"/>
-    <w:lsdException w:name="header" w:semiHidden="1" w:unhideWhenUsed="1"/>
-    <w:lsdException w:name="footer" w:semiHidden="1" w:unhideWhenUsed="1"/>
-    <w:lsdException w:name="index heading" w:semiHidden="1" w:unhideWhenUsed="1"/>
-    <w:lsdException w:name="caption" w:semiHidden="1" w:uiPriority="35" w:unhideWhenUsed="1" w:qFormat="1"/>
-    <w:lsdException w:name="table of figures" w:semiHidden="1" w:unhideWhenUsed="1"/>
-    <w:lsdException w:name="envelope address" w:semiHidden="1" w:unhideWhenUsed="1"/>
-    <w:lsdException w:name="envelope return" w:semiHidden="1" w:unhideWhenUsed="1"/>
-    <w:lsdException w:name="footnote reference" w:semiHidden="1" w:unhideWhenUsed="1"/>
-    <w:lsdException w:name="annotation reference" w:semiHidden="1" w:unhideWhenUsed="1"/>
-    <w:lsdException w:name="line number" w:semiHidden="1" w:unhideWhenUsed="1"/>
-    <w:lsdException w:name="page number" w:semiHidden="1" w:unhideWhenUsed="1"/>
-    <w:lsdException w:name="endnote reference" w:semiHidden="1" w:unhideWhenUsed="1"/>
-    <w:lsdException w:name="endnote text" w:semiHidden="1" w:unhideWhenUsed="1"/>
-    <w:lsdException w:name="table of authorities" w:semiHidden="1" w:unhideWhenUsed="1"/>
-    <w:lsdException w:name="macro" w:semiHidden="1" w:unhideWhenUsed="1"/>
-    <w:lsdException w:name="toa heading" w:semiHidden="1" w:unhideWhenUsed="1"/>
-    <w:lsdException w:name="List" w:semiHidden="1" w:unhideWhenUsed="1"/>
-    <w:lsdException w:name="List Bullet" w:semiHidden="1" w:unhideWhenUsed="1"/>
-    <w:lsdException w:name="List Number" w:semiHidden="1" w:unhideWhenUsed="1"/>
-    <w:lsdException w:name="List 2" w:semiHidden="1" w:unhideWhenUsed="1"/>
-    <w:lsdException w:name="List 3" w:semiHidden="1" w:unhideWhenUsed="1"/>
-    <w:lsdException w:name="List 4" w:semiHidden="1" w:unhideWhenUsed="1"/>
-    <w:lsdException w:name="List 5" w:semiHidden="1" w:unhideWhenUsed="1"/>
-    <w:lsdException w:name="List Bullet 2" w:semiHidden="1" w:unhideWhenUsed="1"/>
-    <w:lsdException w:name="List Bullet 3" w:semiHidden="1" w:unhideWhenUsed="1"/>
-    <w:lsdException w:name="List Bullet 4" w:semiHidden="1" w:unhideWhenUsed="1"/>
-    <w:lsdException w:name="List Bullet 5" w:semiHidden="1" w:unhideWhenUsed="1"/>
-    <w:lsdException w:name="List Number 2" w:semiHidden="1" w:unhideWhenUsed="1"/>
-    <w:lsdException w:name="List Number 3" w:semiHidden="1" w:unhideWhenUsed="1"/>
-    <w:lsdException w:name="List Number 4" w:semiHidden="1" w:unhideWhenUsed="1"/>
-    <w:lsdException w:name="List Number 5" w:semiHidden="1" w:unhideWhenUsed="1"/>
-    <w:lsdException w:name="Title" w:uiPriority="10" w:qFormat="1"/>
-    <w:lsdException w:name="Closing" w:semiHidden="1" w:unhideWhenUsed="1"/>
-    <w:lsdException w:name="Signature" w:semiHidden="1" w:unhideWhenUsed="1"/>
-    <w:lsdException w:name="Default Paragraph Font" w:semiHidden="1" w:uiPriority="1" w:unhideWhenUsed="1"/>
-    <w:lsdException w:name="Body Text" w:semiHidden="1" w:unhideWhenUsed="1"/>
-    <w:lsdException w:name="Body Text Indent" w:semiHidden="1" w:unhideWhenUsed="1"/>
-    <w:lsdException w:name="List Continue" w:semiHidden="1" w:unhideWhenUsed="1"/>
-    <w:lsdException w:name="List Continue 2" w:semiHidden="1" w:unhideWhenUsed="1"/>
-    <w:lsdException w:name="List Continue 3" w:semiHidden="1" w:unhideWhenUsed="1"/>
-    <w:lsdException w:name="List Continue 4" w:semiHidden="1" w:unhideWhenUsed="1"/>
-    <w:lsdException w:name="List Continue 5" w:semiHidden="1" w:unhideWhenUsed="1"/>
-    <w:lsdException w:name="Message Header" w:semiHidden="1" w:unhideWhenUsed="1"/>
-    <w:lsdException w:name="Subtitle" w:uiPriority="11" w:qFormat="1"/>
-    <w:lsdException w:name="Salutation" w:semiHidden="1" w:unhideWhenUsed="1"/>
-    <w:lsdException w:name="Date" w:semiHidden="1" w:unhideWhenUsed="1"/>
-    <w:lsdException w:name="Body Text First Indent" w:semiHidden="1" w:unhideWhenUsed="1"/>
-    <w:lsdException w:name="Body Text First Indent 2" w:semiHidden="1" w:unhideWhenUsed="1"/>
-    <w:lsdException w:name="Note Heading" w:semiHidden="1" w:unhideWhenUsed="1"/>
-    <w:lsdException w:name="Body Text 2" w:semiHidden="1" w:unhideWhenUsed="1"/>
-    <w:lsdException w:name="Body Text 3" w:semiHidden="1" w:unhideWhenUsed="1"/>
-    <w:lsdException w:name="Body Text Indent 2" w:semiHidden="1" w:unhideWhenUsed="1"/>
-    <w:lsdException w:name="Body Text Indent 3" w:semiHidden="1" w:unhideWhenUsed="1"/>
-    <w:lsdException w:name="Block Text" w:semiHidden="1" w:unhideWhenUsed="1"/>
-    <w:lsdException w:name="Hyperlink" w:semiHidden="1" w:unhideWhenUsed="1"/>
-    <w:lsdException w:name="FollowedHyperlink" w:semiHidden="1" w:unhideWhenUsed="1"/>
-    <w:lsdException w:name="Strong" w:uiPriority="22" w:qFormat="1"/>
-    <w:lsdException w:name="Emphasis" w:uiPriority="20" w:qFormat="1"/>
-    <w:lsdException w:name="Document Map" w:semiHidden="1" w:unhideWhenUsed="1"/>
-    <w:lsdException w:name="Plain Text" w:semiHidden="1" w:unhideWhenUsed="1"/>
-    <w:lsdException w:name="E-mail Signature" w:semiHidden="1" w:unhideWhenUsed="1"/>
-    <w:lsdException w:name="HTML Top of Form" w:semiHidden="1" w:unhideWhenUsed="1"/>
-    <w:lsdException w:name="HTML Bottom of Form" w:semiHidden="1" w:unhideWhenUsed="1"/>
-    <w:lsdException w:name="Normal (Web)" w:semiHidden="1" w:unhideWhenUsed="1"/>
-    <w:lsdException w:name="HTML Acronym" w:semiHidden="1" w:unhideWhenUsed="1"/>
-    <w:lsdException w:name="HTML Address" w:semiHidden="1" w:unhideWhenUsed="1"/>
-    <w:lsdException w:name="HTML Cite" w:semiHidden="1" w:unhideWhenUsed="1"/>
-    <w:lsdException w:name="HTML Code" w:semiHidden="1" w:unhideWhenUsed="1"/>
-    <w:lsdException w:name="HTML Definition" w:semiHidden="1" w:unhideWhenUsed="1"/>
-    <w:lsdException w:name="HTML Keyboard" w:semiHidden="1" w:unhideWhenUsed="1"/>
-    <w:lsdException w:name="HTML Preformatted" w:semiHidden="1" w:unhideWhenUsed="1"/>
-    <w:lsdException w:name="HTML Sample" w:semiHidden="1" w:unhideWhenUsed="1"/>
-    <w:lsdException w:name="HTML Typewriter" w:semiHidden="1" w:unhideWhenUsed="1"/>
-    <w:lsdException w:name="HTML Variable" w:semiHidden="1" w:unhideWhenUsed="1"/>
-    <w:lsdException w:name="Normal Table" w:semiHidden="1" w:unhideWhenUsed="1"/>
-    <w:lsdException w:name="annotation subject" w:semiHidden="1" w:unhideWhenUsed="1"/>
-    <w:lsdException w:name="No List" w:semiHidden="1" w:unhideWhenUsed="1"/>
-    <w:lsdException w:name="Outline List 1" w:semiHidden="1" w:unhideWhenUsed="1"/>
-    <w:lsdException w:name="Outline List 2" w:semiHidden="1" w:unhideWhenUsed="1"/>
-    <w:lsdException w:name="Outline List 3" w:semiHidden="1" w:unhideWhenUsed="1"/>
-    <w:lsdException w:name="Table Simple 1" w:semiHidden="1" w:unhideWhenUsed="1"/>
-    <w:lsdException w:name="Table Simple 2" w:semiHidden="1" w:unhideWhenUsed="1"/>
-    <w:lsdException w:name="Table Simple 3" w:semiHidden="1" w:unhideWhenUsed="1"/>
-    <w:lsdException w:name="Table Classic 1" w:semiHidden="1" w:unhideWhenUsed="1"/>
-    <w:lsdException w:name="Table Classic 2" w:semiHidden="1" w:unhideWhenUsed="1"/>
-    <w:lsdException w:name="Table Classic 3" w:semiHidden="1" w:unhideWhenUsed="1"/>
-    <w:lsdException w:name="Table Classic 4" w:semiHidden="1" w:unhideWhenUsed="1"/>
-    <w:lsdException w:name="Table Colorful 1" w:semiHidden="1" w:unhideWhenUsed="1"/>
-    <w:lsdException w:name="Table Colorful 2" w:semiHidden="1" w:unhideWhenUsed="1"/>
-    <w:lsdException w:name="Table Colorful 3" w:semiHidden="1" w:unhideWhenUsed="1"/>
-    <w:lsdException w:name="Table Columns 1" w:semiHidden="1" w:unhideWhenUsed="1"/>
-    <w:lsdException w:name="Table Columns 2" w:semiHidden="1" w:unhideWhenUsed="1"/>
-    <w:lsdException w:name="Table Columns 3" w:semiHidden="1" w:unhideWhenUsed="1"/>
-    <w:lsdException w:name="Table Columns 4" w:semiHidden="1" w:unhideWhenUsed="1"/>
-    <w:lsdException w:name="Table Columns 5" w:semiHidden="1" w:unhideWhenUsed="1"/>
-    <w:lsdException w:name="Table Grid 1" w:semiHidden="1" w:unhideWhenUsed="1"/>
-    <w:lsdException w:name="Table Grid 2" w:semiHidden="1" w:unhideWhenUsed="1"/>
-    <w:lsdException w:name="Table Grid 3" w:semiHidden="1" w:unhideWhenUsed="1"/>
-    <w:lsdException w:name="Table Grid 4" w:semiHidden="1" w:unhideWhenUsed="1"/>
-    <w:lsdException w:name="Table Grid 5" w:semiHidden="1" w:unhideWhenUsed="1"/>
-    <w:lsdException w:name="Table Grid 6" w:semiHidden="1" w:unhideWhenUsed="1"/>
-    <w:lsdException w:name="Table Grid 7" w:semiHidden="1" w:unhideWhenUsed="1"/>
-    <w:lsdException w:name="Table Grid 8" w:semiHidden="1" w:unhideWhenUsed="1"/>
-    <w:lsdException w:name="Table List 1" w:semiHidden="1" w:unhideWhenUsed="1"/>
-    <w:lsdException w:name="Table List 2" w:semiHidden="1" w:unhideWhenUsed="1"/>
-    <w:lsdException w:name="Table List 3" w:semiHidden="1" w:unhideWhenUsed="1"/>
-    <w:lsdException w:name="Table List 4" w:semiHidden="1" w:unhideWhenUsed="1"/>
-    <w:lsdException w:name="Table List 5" w:semiHidden="1" w:unhideWhenUsed="1"/>
-    <w:lsdException w:name="Table List 6" w:semiHidden="1" w:unhideWhenUsed="1"/>
-    <w:lsdException w:name="Table List 7" w:semiHidden="1" w:unhideWhenUsed="1"/>
-    <w:lsdException w:name="Table List 8" w:semiHidden="1" w:unhideWhenUsed="1"/>
-    <w:lsdException w:name="Table 3D effects 1" w:semiHidden="1" w:unhideWhenUsed="1"/>
-    <w:lsdException w:name="Table 3D effects 2" w:semiHidden="1" w:unhideWhenUsed="1"/>
-    <w:lsdException w:name="Table 3D effects 3" w:semiHidden="1" w:unhideWhenUsed="1"/>
-    <w:lsdException w:name="Table Contemporary" w:semiHidden="1" w:unhideWhenUsed="1"/>
-    <w:lsdException w:name="Table Elegant" w:semiHidden="1" w:unhideWhenUsed="1"/>
-    <w:lsdException w:name="Table Professional" w:semiHidden="1" w:unhideWhenUsed="1"/>
-    <w:lsdException w:name="Table Subtle 1" w:semiHidden="1" w:unhideWhenUsed="1"/>
-    <w:lsdException w:name="Table Subtle 2" w:semiHidden="1" w:unhideWhenUsed="1"/>
-    <w:lsdException w:name="Table Web 1" w:semiHidden="1" w:unhideWhenUsed="1"/>
-    <w:lsdException w:name="Table Web 2" w:semiHidden="1" w:unhideWhenUsed="1"/>
-    <w:lsdException w:name="Table Web 3" w:semiHidden="1" w:unhideWhenUsed="1"/>
-    <w:lsdException w:name="Balloon Text" w:semiHidden="1" w:unhideWhenUsed="1"/>
-    <w:lsdException w:name="Table Grid" w:uiPriority="39"/>
-    <w:lsdException w:name="Table Theme" w:semiHidden="1" w:unhideWhenUsed="1"/>
-    <w:lsdException w:name="Placeholder Text" w:semiHidden="1"/>
-    <w:lsdException w:name="No Spacing" w:uiPriority="1" w:qFormat="1"/>
-    <w:lsdException w:name="Light Shading" w:uiPriority="60"/>
-    <w:lsdException w:name="Light List" w:uiPriority="61"/>
-    <w:lsdException w:name="Light Grid" w:uiPriority="62"/>
-    <w:lsdException w:name="Medium Shading 1" w:uiPriority="63"/>
-    <w:lsdException w:name="Medium Shading 2" w:uiPriority="64"/>
-    <w:lsdException w:name="Medium List 1" w:uiPriority="65"/>
-    <w:lsdException w:name="Medium List 2" w:uiPriority="66"/>
-    <w:lsdException w:name="Medium Grid 1" w:uiPriority="67"/>
-    <w:lsdException w:name="Medium Grid 2" w:uiPriority="68"/>
-    <w:lsdException w:name="Medium Grid 3" w:uiPriority="69"/>
-    <w:lsdException w:name="Dark List" w:uiPriority="70"/>
-    <w:lsdException w:name="Colorful Shading" w:uiPriority="71"/>
-    <w:lsdException w:name="Colorful List" w:uiPriority="72"/>
-    <w:lsdException w:name="Colorful Grid" w:uiPriority="73"/>
-    <w:lsdException w:name="Light Shading Accent 1" w:uiPriority="60"/>
-    <w:lsdException w:name="Light List Accent 1" w:uiPriority="61"/>
-    <w:lsdException w:name="Light Grid Accent 1" w:uiPriority="62"/>
-    <w:lsdException w:name="Medium Shading 1 Accent 1" w:uiPriority="63"/>
-    <w:lsdException w:name="Medium Shading 2 Accent 1" w:uiPriority="64"/>
-    <w:lsdException w:name="Medium List 1 Accent 1" w:uiPriority="65"/>
-    <w:lsdException w:name="Revision" w:semiHidden="1"/>
-    <w:lsdException w:name="List Paragraph" w:uiPriority="34" w:qFormat="1"/>
-    <w:lsdException w:name="Quote" w:uiPriority="29" w:qFormat="1"/>
-    <w:lsdException w:name="Intense Quote" w:uiPriority="30" w:qFormat="1"/>
-    <w:lsdException w:name="Medium List 2 Accent 1" w:uiPriority="66"/>
-    <w:lsdException w:name="Medium Grid 1 Accent 1" w:uiPriority="67"/>
-    <w:lsdException w:name="Medium Grid 2 Accent 1" w:uiPriority="68"/>
-    <w:lsdException w:name="Medium Grid 3 Accent 1" w:uiPriority="69"/>
-    <w:lsdException w:name="Dark List Accent 1" w:uiPriority="70"/>
-    <w:lsdException w:name="Colorful Shading Accent 1" w:uiPriority="71"/>
-    <w:lsdException w:name="Colorful List Accent 1" w:uiPriority="72"/>
-    <w:lsdException w:name="Colorful Grid Accent 1" w:uiPriority="73"/>
-    <w:lsdException w:name="Light Shading Accent 2" w:uiPriority="60"/>
-    <w:lsdException w:name="Light List Accent 2" w:uiPriority="61"/>
-    <w:lsdException w:name="Light Grid Accent 2" w:uiPriority="62"/>
-    <w:lsdException w:name="Medium Shading 1 Accent 2" w:uiPriority="63"/>
-    <w:lsdException w:name="Medium Shading 2 Accent 2" w:uiPriority="64"/>
-    <w:lsdException w:name="Medium List 1 Accent 2" w:uiPriority="65"/>
-    <w:lsdException w:name="Medium List 2 Accent 2" w:uiPriority="66"/>
-    <w:lsdException w:name="Medium Grid 1 Accent 2" w:uiPriority="67"/>
-    <w:lsdException w:name="Medium Grid 2 Accent 2" w:uiPriority="68"/>
-    <w:lsdException w:name="Medium Grid 3 Accent 2" w:uiPriority="69"/>
-    <w:lsdException w:name="Dark List Accent 2" w:uiPriority="70"/>
-    <w:lsdException w:name="Colorful Shading Accent 2" w:uiPriority="71"/>
-    <w:lsdException w:name="Colorful List Accent 2" w:uiPriority="72"/>
-    <w:lsdException w:name="Colorful Grid Accent 2" w:uiPriority="73"/>
-    <w:lsdException w:name="Light Shading Accent 3" w:uiPriority="60"/>
-    <w:lsdException w:name="Light List Accent 3" w:uiPriority="61"/>
-    <w:lsdException w:name="Light Grid Accent 3" w:uiPriority="62"/>
-    <w:lsdException w:name="Medium Shading 1 Accent 3" w:uiPriority="63"/>
-    <w:lsdException w:name="Medium Shading 2 Accent 3" w:uiPriority="64"/>
-    <w:lsdException w:name="Medium List 1 Accent 3" w:uiPriority="65"/>
-    <w:lsdException w:name="Medium List 2 Accent 3" w:uiPriority="66"/>
-    <w:lsdException w:name="Medium Grid 1 Accent 3" w:uiPriority="67"/>
-    <w:lsdException w:name="Medium Grid 2 Accent 3" w:uiPriority="68"/>
-    <w:lsdException w:name="Medium Grid 3 Accent 3" w:uiPriority="69"/>
-    <w:lsdException w:name="Dark List Accent 3" w:uiPriority="70"/>
-    <w:lsdException w:name="Colorful Shading Accent 3" w:uiPriority="71"/>
-    <w:lsdException w:name="Colorful List Accent 3" w:uiPriority="72"/>
-    <w:lsdException w:name="Colorful Grid Accent 3" w:uiPriority="73"/>
-    <w:lsdException w:name="Light Shading Accent 4" w:uiPriority="60"/>
-    <w:lsdException w:name="Light List Accent 4" w:uiPriority="61"/>
-    <w:lsdException w:name="Light Grid Accent 4" w:uiPriority="62"/>
-    <w:lsdException w:name="Medium Shading 1 Accent 4" w:uiPriority="63"/>
-    <w:lsdException w:name="Medium Shading 2 Accent 4" w:uiPriority="64"/>
-    <w:lsdException w:name="Medium List 1 Accent 4" w:uiPriority="65"/>
-    <w:lsdException w:name="Medium List 2 Accent 4" w:uiPriority="66"/>
-    <w:lsdException w:name="Medium Grid 1 Accent 4" w:uiPriority="67"/>
-    <w:lsdException w:name="Medium Grid 2 Accent 4" w:uiPriority="68"/>
-    <w:lsdException w:name="Medium Grid 3 Accent 4" w:uiPriority="69"/>
-    <w:lsdException w:name="Dark List Accent 4" w:uiPriority="70"/>
-    <w:lsdException w:name="Colorful Shading Accent 4" w:uiPriority="71"/>
-    <w:lsdException w:name="Colorful List Accent 4" w:uiPriority="72"/>
-    <w:lsdException w:name="Colorful Grid Accent 4" w:uiPriority="73"/>
-    <w:lsdException w:name="Light Shading Accent 5" w:uiPriority="60"/>
-    <w:lsdException w:name="Light List Accent 5" w:uiPriority="61"/>
-    <w:lsdException w:name="Light Grid Accent 5" w:uiPriority="62"/>
-    <w:lsdException w:name="Medium Shading 1 Accent 5" w:uiPriority="63"/>
-    <w:lsdException w:name="Medium Shading 2 Accent 5" w:uiPriority="64"/>
-    <w:lsdException w:name="Medium List 1 Accent 5" w:uiPriority="65"/>
-    <w:lsdException w:name="Medium List 2 Accent 5" w:uiPriority="66"/>
-    <w:lsdException w:name="Medium Grid 1 Accent 5" w:uiPriority="67"/>
-    <w:lsdException w:name="Medium Grid 2 Accent 5" w:uiPriority="68"/>
-    <w:lsdException w:name="Medium Grid 3 Accent 5" w:uiPriority="69"/>
-    <w:lsdException w:name="Dark List Accent 5" w:uiPriority="70"/>
-    <w:lsdException w:name="Colorful Shading Accent 5" w:uiPriority="71"/>
-    <w:lsdException w:name="Colorful List Accent 5" w:uiPriority="72"/>
-    <w:lsdException w:name="Colorful Grid Accent 5" w:uiPriority="73"/>
-    <w:lsdException w:name="Light Shading Accent 6" w:uiPriority="60"/>
-    <w:lsdException w:name="Light List Accent 6" w:uiPriority="61"/>
-    <w:lsdException w:name="Light Grid Accent 6" w:uiPriority="62"/>
-    <w:lsdException w:name="Medium Shading 1 Accent 6" w:uiPriority="63"/>
-    <w:lsdException w:name="Medium Shading 2 Accent 6" w:uiPriority="64"/>
-    <w:lsdException w:name="Medium List 1 Accent 6" w:uiPriority="65"/>
-    <w:lsdException w:name="Medium List 2 Accent 6" w:uiPriority="66"/>
-    <w:lsdException w:name="Medium Grid 1 Accent 6" w:uiPriority="67"/>
-    <w:lsdException w:name="Medium Grid 2 Accent 6" w:uiPriority="68"/>
-    <w:lsdException w:name="Medium Grid 3 Accent 6" w:uiPriority="69"/>
-    <w:lsdException w:name="Dark List Accent 6" w:uiPriority="70"/>
-    <w:lsdException w:name="Colorful Shading Accent 6" w:uiPriority="71"/>
-    <w:lsdException w:name="Colorful List Accent 6" w:uiPriority="72"/>
-    <w:lsdException w:name="Colorful Grid Accent 6" w:uiPriority="73"/>
-    <w:lsdException w:name="Subtle Emphasis" w:uiPriority="19" w:qFormat="1"/>
-    <w:lsdException w:name="Intense Emphasis" w:uiPriority="21" w:qFormat="1"/>
-    <w:lsdException w:name="Subtle Reference" w:uiPriority="31" w:qFormat="1"/>
-    <w:lsdException w:name="Intense Reference" w:uiPriority="32" w:qFormat="1"/>
-    <w:lsdException w:name="Book Title" w:uiPriority="33" w:qFormat="1"/>
-    <w:lsdException w:name="Bibliography" w:semiHidden="1" w:uiPriority="37" w:unhideWhenUsed="1"/>
-    <w:lsdException w:name="TOC Heading" w:semiHidden="1" w:uiPriority="39" w:unhideWhenUsed="1" w:qFormat="1"/>
-    <w:lsdException w:name="Plain Table 1" w:uiPriority="41"/>
-    <w:lsdException w:name="Plain Table 2" w:uiPriority="42"/>
-    <w:lsdException w:name="Plain Table 3" w:uiPriority="43"/>
-    <w:lsdException w:name="Plain Table 4" w:uiPriority="44"/>
-    <w:lsdException w:name="Plain Table 5" w:uiPriority="45"/>
-    <w:lsdException w:name="Grid Table Light" w:uiPriority="40"/>
-    <w:lsdException w:name="Grid Table 1 Light" w:uiPriority="46"/>
-    <w:lsdException w:name="Grid Table 2" w:uiPriority="47"/>
-    <w:lsdException w:name="Grid Table 3" w:uiPriority="48"/>
-    <w:lsdException w:name="Grid Table 4" w:uiPriority="49"/>
-    <w:lsdException w:name="Grid Table 5 Dark" w:uiPriority="50"/>
-    <w:lsdException w:name="Grid Table 6 Colorful" w:uiPriority="51"/>
-    <w:lsdException w:name="Grid Table 7 Colorful" w:uiPriority="52"/>
-    <w:lsdException w:name="Grid Table 1 Light Accent 1" w:uiPriority="46"/>
-    <w:lsdException w:name="Grid Table 2 Accent 1" w:uiPriority="47"/>
-    <w:lsdException w:name="Grid Table 3 Accent 1" w:uiPriority="48"/>
-    <w:lsdException w:name="Grid Table 4 Accent 1" w:uiPriority="49"/>
-    <w:lsdException w:name="Grid Table 5 Dark Accent 1" w:uiPriority="50"/>
-    <w:lsdException w:name="Grid Table 6 Colorful Accent 1" w:uiPriority="51"/>
-    <w:lsdException w:name="Grid Table 7 Colorful Accent 1" w:uiPriority="52"/>
-    <w:lsdException w:name="Grid Table 1 Light Accent 2" w:uiPriority="46"/>
-    <w:lsdException w:name="Grid Table 2 Accent 2" w:uiPriority="47"/>
-    <w:lsdException w:name="Grid Table 3 Accent 2" w:uiPriority="48"/>
-    <w:lsdException w:name="Grid Table 4 Accent 2" w:uiPriority="49"/>
-    <w:lsdException w:name="Grid Table 5 Dark Accent 2" w:uiPriority="50"/>
-    <w:lsdException w:name="Grid Table 6 Colorful Accent 2" w:uiPriority="51"/>
-    <w:lsdException w:name="Grid Table 7 Colorful Accent 2" w:uiPriority="52"/>
-    <w:lsdException w:name="Grid Table 1 Light Accent 3" w:uiPriority="46"/>
-    <w:lsdException w:name="Grid Table 2 Accent 3" w:uiPriority="47"/>
-    <w:lsdException w:name="Grid Table 3 Accent 3" w:uiPriority="48"/>
-    <w:lsdException w:name="Grid Table 4 Accent 3" w:uiPriority="49"/>
-    <w:lsdException w:name="Grid Table 5 Dark Accent 3" w:uiPriority="50"/>
-    <w:lsdException w:name="Grid Table 6 Colorful Accent 3" w:uiPriority="51"/>
-    <w:lsdException w:name="Grid Table 7 Colorful Accent 3" w:uiPriority="52"/>
-    <w:lsdException w:name="Grid Table 1 Light Accent 4" w:uiPriority="46"/>
-    <w:lsdException w:name="Grid Table 2 Accent 4" w:uiPriority="47"/>
-    <w:lsdException w:name="Grid Table 3 Accent 4" w:uiPriority="48"/>
-    <w:lsdException w:name="Grid Table 4 Accent 4" w:uiPriority="49"/>
-    <w:lsdException w:name="Grid Table 5 Dark Accent 4" w:uiPriority="50"/>
-    <w:lsdException w:name="Grid Table 6 Colorful Accent 4" w:uiPriority="51"/>
-    <w:lsdException w:name="Grid Table 7 Colorful Accent 4" w:uiPriority="52"/>
-    <w:lsdException w:name="Grid Table 1 Light Accent 5" w:uiPriority="46"/>
-    <w:lsdException w:name="Grid Table 2 Accent 5" w:uiPriority="47"/>
-    <w:lsdException w:name="Grid Table 3 Accent 5" w:uiPriority="48"/>
-    <w:lsdException w:name="Grid Table 4 Accent 5" w:uiPriority="49"/>
-    <w:lsdException w:name="Grid Table 5 Dark Accent 5" w:uiPriority="50"/>
-    <w:lsdException w:name="Grid Table 6 Colorful Accent 5" w:uiPriority="51"/>
-    <w:lsdException w:name="Grid Table 7 Colorful Accent 5" w:uiPriority="52"/>
-    <w:lsdException w:name="Grid Table 1 Light Accent 6" w:uiPriority="46"/>
-    <w:lsdException w:name="Grid Table 2 Accent 6" w:uiPriority="47"/>
-    <w:lsdException w:name="Grid Table 3 Accent 6" w:uiPriority="48"/>
-    <w:lsdException w:name="Grid Table 4 Accent 6" w:uiPriority="49"/>
-    <w:lsdException w:name="Grid Table 5 Dark Accent 6" w:uiPriority="50"/>
-    <w:lsdException w:name="Grid Table 6 Colorful Accent 6" w:uiPriority="51"/>
-    <w:lsdException w:name="Grid Table 7 Colorful Accent 6" w:uiPriority="52"/>
-    <w:lsdException w:name="List Table 1 Light" w:uiPriority="46"/>
-    <w:lsdException w:name="List Table 2" w:uiPriority="47"/>
-    <w:lsdException w:name="List Table 3" w:uiPriority="48"/>
-    <w:lsdException w:name="List Table 4" w:uiPriority="49"/>
-    <w:lsdException w:name="List Table 5 Dark" w:uiPriority="50"/>
-    <w:lsdException w:name="List Table 6 Colorful" w:uiPriority="51"/>
-    <w:lsdException w:name="List Table 7 Colorful" w:uiPriority="52"/>
-    <w:lsdException w:name="List Table 1 Light Accent 1" w:uiPriority="46"/>
-    <w:lsdException w:name="List Table 2 Accent 1" w:uiPriority="47"/>
-    <w:lsdException w:name="List Table 3 Accent 1" w:uiPriority="48"/>
-    <w:lsdException w:name="List Table 4 Accent 1" w:uiPriority="49"/>
-    <w:lsdException w:name="List Table 5 Dark Accent 1" w:uiPriority="50"/>
-    <w:lsdException w:name="List Table 6 Colorful Accent 1" w:uiPriority="51"/>
-    <w:lsdException w:name="List Table 7 Colorful Accent 1" w:uiPriority="52"/>
-    <w:lsdException w:name="List Table 1 Light Accent 2" w:uiPriority="46"/>
-    <w:lsdException w:name="List Table 2 Accent 2" w:uiPriority="47"/>
-    <w:lsdException w:name="List Table 3 Accent 2" w:uiPriority="48"/>
-    <w:lsdException w:name="List Table 4 Accent 2" w:uiPriority="49"/>
-    <w:lsdException w:name="List Table 5 Dark Accent 2" w:uiPriority="50"/>
-    <w:lsdException w:name="List Table 6 Colorful Accent 2" w:uiPriority="51"/>
-    <w:lsdException w:name="List Table 7 Colorful Accent 2" w:uiPriority="52"/>
-    <w:lsdException w:name="List Table 1 Light Accent 3" w:uiPriority="46"/>
-    <w:lsdException w:name="List Table 2 Accent 3" w:uiPriority="47"/>
-    <w:lsdException w:name="List Table 3 Accent 3" w:uiPriority="48"/>
-    <w:lsdException w:name="List Table 4 Accent 3" w:uiPriority="49"/>
-    <w:lsdException w:name="List Table 5 Dark Accent 3" w:uiPriority="50"/>
-    <w:lsdException w:name="List Table 6 Colorful Accent 3" w:uiPriority="51"/>
-    <w:lsdException w:name="List Table 7 Colorful Accent 3" w:uiPriority="52"/>
-    <w:lsdException w:name="List Table 1 Light Accent 4" w:uiPriority="46"/>
-    <w:lsdException w:name="List Table 2 Accent 4" w:uiPriority="47"/>
-    <w:lsdException w:name="List Table 3 Accent 4" w:uiPriority="48"/>
-    <w:lsdException w:name="List Table 4 Accent 4" w:uiPriority="49"/>
-    <w:lsdException w:name="List Table 5 Dark Accent 4" w:uiPriority="50"/>
-    <w:lsdException w:name="List Table 6 Colorful Accent 4" w:uiPriority="51"/>
-    <w:lsdException w:name="List Table 7 Colorful Accent 4" w:uiPriority="52"/>
-    <w:lsdException w:name="List Table 1 Light Accent 5" w:uiPriority="46"/>
-    <w:lsdException w:name="List Table 2 Accent 5" w:uiPriority="47"/>
-    <w:lsdException w:name="List Table 3 Accent 5" w:uiPriority="48"/>
-    <w:lsdException w:name="List Table 4 Accent 5" w:uiPriority="49"/>
-    <w:lsdException w:name="List Table 5 Dark Accent 5" w:uiPriority="50"/>
-    <w:lsdException w:name="List Table 6 Colorful Accent 5" w:uiPriority="51"/>
-    <w:lsdException w:name="List Table 7 Colorful Accent 5" w:uiPriority="52"/>
-    <w:lsdException w:name="List Table 1 Light Accent 6" w:uiPriority="46"/>
-    <w:lsdException w:name="List Table 2 Accent 6" w:uiPriority="47"/>
-    <w:lsdException w:name="List Table 3 Accent 6" w:uiPriority="48"/>
-    <w:lsdException w:name="List Table 4 Accent 6" w:uiPriority="49"/>
-    <w:lsdException w:name="List Table 5 Dark Accent 6" w:uiPriority="50"/>
-    <w:lsdException w:name="List Table 6 Colorful Accent 6" w:uiPriority="51"/>
-    <w:lsdException w:name="List Table 7 Colorful Accent 6" w:uiPriority="52"/>
+  <w:latentStyles w:defLockedState="0" w:defUIPriority="99" w:defSemiHidden="1" w:defUnhideWhenUsed="1" w:defQFormat="0" w:count="267">
+    <w:lsdException w:name="Normal" w:semiHidden="0" w:uiPriority="0" w:unhideWhenUsed="0" w:qFormat="1"/>
+    <w:lsdException w:name="heading 1" w:semiHidden="0" w:uiPriority="9" w:unhideWhenUsed="0" w:qFormat="1"/>
+    <w:lsdException w:name="heading 2" w:uiPriority="9" w:qFormat="1"/>
+    <w:lsdException w:name="heading 3" w:uiPriority="9" w:qFormat="1"/>
+    <w:lsdException w:name="heading 4" w:uiPriority="9" w:qFormat="1"/>
+    <w:lsdException w:name="heading 5" w:uiPriority="9" w:qFormat="1"/>
+    <w:lsdException w:name="heading 6" w:uiPriority="9" w:qFormat="1"/>
+    <w:lsdException w:name="heading 7" w:uiPriority="9" w:qFormat="1"/>
+    <w:lsdException w:name="heading 8" w:uiPriority="9" w:qFormat="1"/>
+    <w:lsdException w:name="heading 9" w:uiPriority="9" w:qFormat="1"/>
+    <w:lsdException w:name="toc 1" w:uiPriority="39"/>
+    <w:lsdException w:name="toc 2" w:uiPriority="39"/>
+    <w:lsdException w:name="toc 3" w:uiPriority="39"/>
+    <w:lsdException w:name="toc 4" w:uiPriority="39"/>
+    <w:lsdException w:name="toc 5" w:uiPriority="39"/>
+    <w:lsdException w:name="toc 6" w:uiPriority="39"/>
+    <w:lsdException w:name="toc 7" w:uiPriority="39"/>
+    <w:lsdException w:name="toc 8" w:uiPriority="39"/>
+    <w:lsdException w:name="toc 9" w:uiPriority="39"/>
+    <w:lsdException w:name="caption" w:uiPriority="35" w:qFormat="1"/>
+    <w:lsdException w:name="Title" w:semiHidden="0" w:uiPriority="10" w:unhideWhenUsed="0" w:qFormat="1"/>
+    <w:lsdException w:name="Default Paragraph Font" w:uiPriority="1"/>
+    <w:lsdException w:name="Subtitle" w:semiHidden="0" w:uiPriority="11" w:unhideWhenUsed="0" w:qFormat="1"/>
+    <w:lsdException w:name="Strong" w:semiHidden="0" w:uiPriority="22" w:unhideWhenUsed="0" w:qFormat="1"/>
+    <w:lsdException w:name="Emphasis" w:semiHidden="0" w:uiPriority="20" w:unhideWhenUsed="0" w:qFormat="1"/>
+    <w:lsdException w:name="Table Grid" w:semiHidden="0" w:uiPriority="39" w:unhideWhenUsed="0"/>
+    <w:lsdException w:name="Placeholder Text" w:unhideWhenUsed="0"/>
+    <w:lsdException w:name="No Spacing" w:semiHidden="0" w:uiPriority="1" w:unhideWhenUsed="0" w:qFormat="1"/>
+    <w:lsdException w:name="Light Shading" w:semiHidden="0" w:uiPriority="60" w:unhideWhenUsed="0"/>
+    <w:lsdException w:name="Light List" w:semiHidden="0" w:uiPriority="61" w:unhideWhenUsed="0"/>
+    <w:lsdException w:name="Light Grid" w:semiHidden="0" w:uiPriority="62" w:unhideWhenUsed="0"/>
+    <w:lsdException w:name="Medium Shading 1" w:semiHidden="0" w:uiPriority="63" w:unhideWhenUsed="0"/>
+    <w:lsdException w:name="Medium Shading 2" w:semiHidden="0" w:uiPriority="64" w:unhideWhenUsed="0"/>
+    <w:lsdException w:name="Medium List 1" w:semiHidden="0" w:uiPriority="65" w:unhideWhenUsed="0"/>
+    <w:lsdException w:name="Medium List 2" w:semiHidden="0" w:uiPriority="66" w:unhideWhenUsed="0"/>
+    <w:lsdException w:name="Medium Grid 1" w:semiHidden="0" w:uiPriority="67" w:unhideWhenUsed="0"/>
+    <w:lsdException w:name="Medium Grid 2" w:semiHidden="0" w:uiPriority="68" w:unhideWhenUsed="0"/>
+    <w:lsdException w:name="Medium Grid 3" w:semiHidden="0" w:uiPriority="69" w:unhideWhenUsed="0"/>
+    <w:lsdException w:name="Dark List" w:semiHidden="0" w:uiPriority="70" w:unhideWhenUsed="0"/>
+    <w:lsdException w:name="Colorful Shading" w:semiHidden="0" w:uiPriority="71" w:unhideWhenUsed="0"/>
+    <w:lsdException w:name="Colorful List" w:semiHidden="0" w:uiPriority="72" w:unhideWhenUsed="0"/>
+    <w:lsdException w:name="Colorful Grid" w:semiHidden="0" w:uiPriority="73" w:unhideWhenUsed="0"/>
+    <w:lsdException w:name="Light Shading Accent 1" w:semiHidden="0" w:uiPriority="60" w:unhideWhenUsed="0"/>
+    <w:lsdException w:name="Light List Accent 1" w:semiHidden="0" w:uiPriority="61" w:unhideWhenUsed="0"/>
+    <w:lsdException w:name="Light Grid Accent 1" w:semiHidden="0" w:uiPriority="62" w:unhideWhenUsed="0"/>
+    <w:lsdException w:name="Medium Shading 1 Accent 1" w:semiHidden="0" w:uiPriority="63" w:unhideWhenUsed="0"/>
+    <w:lsdException w:name="Medium Shading 2 Accent 1" w:semiHidden="0" w:uiPriority="64" w:unhideWhenUsed="0"/>
+    <w:lsdException w:name="Medium List 1 Accent 1" w:semiHidden="0" w:uiPriority="65" w:unhideWhenUsed="0"/>
+    <w:lsdException w:name="Revision" w:unhideWhenUsed="0"/>
+    <w:lsdException w:name="List Paragraph" w:semiHidden="0" w:uiPriority="34" w:unhideWhenUsed="0" w:qFormat="1"/>
+    <w:lsdException w:name="Quote" w:semiHidden="0" w:uiPriority="29" w:unhideWhenUsed="0" w:qFormat="1"/>
+    <w:lsdException w:name="Intense Quote" w:semiHidden="0" w:uiPriority="30" w:unhideWhenUsed="0" w:qFormat="1"/>
+    <w:lsdException w:name="Medium List 2 Accent 1" w:semiHidden="0" w:uiPriority="66" w:unhideWhenUsed="0"/>
+    <w:lsdException w:name="Medium Grid 1 Accent 1" w:semiHidden="0" w:uiPriority="67" w:unhideWhenUsed="0"/>
+    <w:lsdException w:name="Medium Grid 2 Accent 1" w:semiHidden="0" w:uiPriority="68" w:unhideWhenUsed="0"/>
+    <w:lsdException w:name="Medium Grid 3 Accent 1" w:semiHidden="0" w:uiPriority="69" w:unhideWhenUsed="0"/>
+    <w:lsdException w:name="Dark List Accent 1" w:semiHidden="0" w:uiPriority="70" w:unhideWhenUsed="0"/>
+    <w:lsdException w:name="Colorful Shading Accent 1" w:semiHidden="0" w:uiPriority="71" w:unhideWhenUsed="0"/>
+    <w:lsdException w:name="Colorful List Accent 1" w:semiHidden="0" w:uiPriority="72" w:unhideWhenUsed="0"/>
+    <w:lsdException w:name="Colorful Grid Accent 1" w:semiHidden="0" w:uiPriority="73" w:unhideWhenUsed="0"/>
+    <w:lsdException w:name="Light Shading Accent 2" w:semiHidden="0" w:uiPriority="60" w:unhideWhenUsed="0"/>
+    <w:lsdException w:name="Light List Accent 2" w:semiHidden="0" w:uiPriority="61" w:unhideWhenUsed="0"/>
+    <w:lsdException w:name="Light Grid Accent 2" w:semiHidden="0" w:uiPriority="62" w:unhideWhenUsed="0"/>
+    <w:lsdException w:name="Medium Shading 1 Accent 2" w:semiHidden="0" w:uiPriority="63" w:unhideWhenUsed="0"/>
+    <w:lsdException w:name="Medium Shading 2 Accent 2" w:semiHidden="0" w:uiPriority="64" w:unhideWhenUsed="0"/>
+    <w:lsdException w:name="Medium List 1 Accent 2" w:semiHidden="0" w:uiPriority="65" w:unhideWhenUsed="0"/>
+    <w:lsdException w:name="Medium List 2 Accent 2" w:semiHidden="0" w:uiPriority="66" w:unhideWhenUsed="0"/>
+    <w:lsdException w:name="Medium Grid 1 Accent 2" w:semiHidden="0" w:uiPriority="67" w:unhideWhenUsed="0"/>
+    <w:lsdException w:name="Medium Grid 2 Accent 2" w:semiHidden="0" w:uiPriority="68" w:unhideWhenUsed="0"/>
+    <w:lsdException w:name="Medium Grid 3 Accent 2" w:semiHidden="0" w:uiPriority="69" w:unhideWhenUsed="0"/>
+    <w:lsdException w:name="Dark List Accent 2" w:semiHidden="0" w:uiPriority="70" w:unhideWhenUsed="0"/>
+    <w:lsdException w:name="Colorful Shading Accent 2" w:semiHidden="0" w:uiPriority="71" w:unhideWhenUsed="0"/>
+    <w:lsdException w:name="Colorful List Accent 2" w:semiHidden="0" w:uiPriority="72" w:unhideWhenUsed="0"/>
+    <w:lsdException w:name="Colorful Grid Accent 2" w:semiHidden="0" w:uiPriority="73" w:unhideWhenUsed="0"/>
+    <w:lsdException w:name="Light Shading Accent 3" w:semiHidden="0" w:uiPriority="60" w:unhideWhenUsed="0"/>
+    <w:lsdException w:name="Light List Accent 3" w:semiHidden="0" w:uiPriority="61" w:unhideWhenUsed="0"/>
+    <w:lsdException w:name="Light Grid Accent 3" w:semiHidden="0" w:uiPriority="62" w:unhideWhenUsed="0"/>
+    <w:lsdException w:name="Medium Shading 1 Accent 3" w:semiHidden="0" w:uiPriority="63" w:unhideWhenUsed="0"/>
+    <w:lsdException w:name="Medium Shading 2 Accent 3" w:semiHidden="0" w:uiPriority="64" w:unhideWhenUsed="0"/>
+    <w:lsdException w:name="Medium List 1 Accent 3" w:semiHidden="0" w:uiPriority="65" w:unhideWhenUsed="0"/>
+    <w:lsdException w:name="Medium List 2 Accent 3" w:semiHidden="0" w:uiPriority="66" w:unhideWhenUsed="0"/>
+    <w:lsdException w:name="Medium Grid 1 Accent 3" w:semiHidden="0" w:uiPriority="67" w:unhideWhenUsed="0"/>
+    <w:lsdException w:name="Medium Grid 2 Accent 3" w:semiHidden="0" w:uiPriority="68" w:unhideWhenUsed="0"/>
+    <w:lsdException w:name="Medium Grid 3 Accent 3" w:semiHidden="0" w:uiPriority="69" w:unhideWhenUsed="0"/>
+    <w:lsdException w:name="Dark List Accent 3" w:semiHidden="0" w:uiPriority="70" w:unhideWhenUsed="0"/>
+    <w:lsdException w:name="Colorful Shading Accent 3" w:semiHidden="0" w:uiPriority="71" w:unhideWhenUsed="0"/>
+    <w:lsdException w:name="Colorful List Accent 3" w:semiHidden="0" w:uiPriority="72" w:unhideWhenUsed="0"/>
+    <w:lsdException w:name="Colorful Grid Accent 3" w:semiHidden="0" w:uiPriority="73" w:unhideWhenUsed="0"/>
+    <w:lsdException w:name="Light Shading Accent 4" w:semiHidden="0" w:uiPriority="60" w:unhideWhenUsed="0"/>
+    <w:lsdException w:name="Light List Accent 4" w:semiHidden="0" w:uiPriority="61" w:unhideWhenUsed="0"/>
+    <w:lsdException w:name="Light Grid Accent 4" w:semiHidden="0" w:uiPriority="62" w:unhideWhenUsed="0"/>
+    <w:lsdException w:name="Medium Shading 1 Accent 4" w:semiHidden="0" w:uiPriority="63" w:unhideWhenUsed="0"/>
+    <w:lsdException w:name="Medium Shading 2 Accent 4" w:semiHidden="0" w:uiPriority="64" w:unhideWhenUsed="0"/>
+    <w:lsdException w:name="Medium List 1 Accent 4" w:semiHidden="0" w:uiPriority="65" w:unhideWhenUsed="0"/>
+    <w:lsdException w:name="Medium List 2 Accent 4" w:semiHidden="0" w:uiPriority="66" w:unhideWhenUsed="0"/>
+    <w:lsdException w:name="Medium Grid 1 Accent 4" w:semiHidden="0" w:uiPriority="67" w:unhideWhenUsed="0"/>
+    <w:lsdException w:name="Medium Grid 2 Accent 4" w:semiHidden="0" w:uiPriority="68" w:unhideWhenUsed="0"/>
+    <w:lsdException w:name="Medium Grid 3 Accent 4" w:semiHidden="0" w:uiPriority="69" w:unhideWhenUsed="0"/>
+    <w:lsdException w:name="Dark List Accent 4" w:semiHidden="0" w:uiPriority="70" w:unhideWhenUsed="0"/>
+    <w:lsdException w:name="Colorful Shading Accent 4" w:semiHidden="0" w:uiPriority="71" w:unhideWhenUsed="0"/>
+    <w:lsdException w:name="Colorful List Accent 4" w:semiHidden="0" w:uiPriority="72" w:unhideWhenUsed="0"/>
+    <w:lsdException w:name="Colorful Grid Accent 4" w:semiHidden="0" w:uiPriority="73" w:unhideWhenUsed="0"/>
+    <w:lsdException w:name="Light Shading Accent 5" w:semiHidden="0" w:uiPriority="60" w:unhideWhenUsed="0"/>
+    <w:lsdException w:name="Light List Accent 5" w:semiHidden="0" w:uiPriority="61" w:unhideWhenUsed="0"/>
+    <w:lsdException w:name="Light Grid Accent 5" w:semiHidden="0" w:uiPriority="62" w:unhideWhenUsed="0"/>
+    <w:lsdException w:name="Medium Shading 1 Accent 5" w:semiHidden="0" w:uiPriority="63" w:unhideWhenUsed="0"/>
+    <w:lsdException w:name="Medium Shading 2 Accent 5" w:semiHidden="0" w:uiPriority="64" w:unhideWhenUsed="0"/>
+    <w:lsdException w:name="Medium List 1 Accent 5" w:semiHidden="0" w:uiPriority="65" w:unhideWhenUsed="0"/>
+    <w:lsdException w:name="Medium List 2 Accent 5" w:semiHidden="0" w:uiPriority="66" w:unhideWhenUsed="0"/>
+    <w:lsdException w:name="Medium Grid 1 Accent 5" w:semiHidden="0" w:uiPriority="67" w:unhideWhenUsed="0"/>
+    <w:lsdException w:name="Medium Grid 2 Accent 5" w:semiHidden="0" w:uiPriority="68" w:unhideWhenUsed="0"/>
+    <w:lsdException w:name="Medium Grid 3 Accent 5" w:semiHidden="0" w:uiPriority="69" w:unhideWhenUsed="0"/>
+    <w:lsdException w:name="Dark List Accent 5" w:semiHidden="0" w:uiPriority="70" w:unhideWhenUsed="0"/>
+    <w:lsdException w:name="Colorful Shading Accent 5" w:semiHidden="0" w:uiPriority="71" w:unhideWhenUsed="0"/>
+    <w:lsdException w:name="Colorful List Accent 5" w:semiHidden="0" w:uiPriority="72" w:unhideWhenUsed="0"/>
+    <w:lsdException w:name="Colorful Grid Accent 5" w:semiHidden="0" w:uiPriority="73" w:unhideWhenUsed="0"/>
+    <w:lsdException w:name="Light Shading Accent 6" w:semiHidden="0" w:uiPriority="60" w:unhideWhenUsed="0"/>
+    <w:lsdException w:name="Light List Accent 6" w:semiHidden="0" w:uiPriority="61" w:unhideWhenUsed="0"/>
+    <w:lsdException w:name="Light Grid Accent 6" w:semiHidden="0" w:uiPriority="62" w:unhideWhenUsed="0"/>
+    <w:lsdException w:name="Medium Shading 1 Accent 6" w:semiHidden="0" w:uiPriority="63" w:unhideWhenUsed="0"/>
+    <w:lsdException w:name="Medium Shading 2 Accent 6" w:semiHidden="0" w:uiPriority="64" w:unhideWhenUsed="0"/>
+    <w:lsdException w:name="Medium List 1 Accent 6" w:semiHidden="0" w:uiPriority="65" w:unhideWhenUsed="0"/>
+    <w:lsdException w:name="Medium List 2 Accent 6" w:semiHidden="0" w:uiPriority="66" w:unhideWhenUsed="0"/>
+    <w:lsdException w:name="Medium Grid 1 Accent 6" w:semiHidden="0" w:uiPriority="67" w:unhideWhenUsed="0"/>
+    <w:lsdException w:name="Medium Grid 2 Accent 6" w:semiHidden="0" w:uiPriority="68" w:unhideWhenUsed="0"/>
+    <w:lsdException w:name="Medium Grid 3 Accent 6" w:semiHidden="0" w:uiPriority="69" w:unhideWhenUsed="0"/>
+    <w:lsdException w:name="Dark List Accent 6" w:semiHidden="0" w:uiPriority="70" w:unhideWhenUsed="0"/>
+    <w:lsdException w:name="Colorful Shading Accent 6" w:semiHidden="0" w:uiPriority="71" w:unhideWhenUsed="0"/>
+    <w:lsdException w:name="Colorful List Accent 6" w:semiHidden="0" w:uiPriority="72" w:unhideWhenUsed="0"/>
+    <w:lsdException w:name="Colorful Grid Accent 6" w:semiHidden="0" w:uiPriority="73" w:unhideWhenUsed="0"/>
+    <w:lsdException w:name="Subtle Emphasis" w:semiHidden="0" w:uiPriority="19" w:unhideWhenUsed="0" w:qFormat="1"/>
+    <w:lsdException w:name="Intense Emphasis" w:semiHidden="0" w:uiPriority="21" w:unhideWhenUsed="0" w:qFormat="1"/>
+    <w:lsdException w:name="Subtle Reference" w:semiHidden="0" w:uiPriority="31" w:unhideWhenUsed="0" w:qFormat="1"/>
+    <w:lsdException w:name="Intense Reference" w:semiHidden="0" w:uiPriority="32" w:unhideWhenUsed="0" w:qFormat="1"/>
+    <w:lsdException w:name="Book Title" w:semiHidden="0" w:uiPriority="33" w:unhideWhenUsed="0" w:qFormat="1"/>
+    <w:lsdException w:name="Bibliography" w:uiPriority="37"/>
+    <w:lsdException w:name="TOC Heading" w:uiPriority="39" w:qFormat="1"/>
   </w:latentStyles>
   <w:style w:type="paragraph" w:default="1" w:styleId="a">
     <w:name w:val="Normal"/>
     <w:qFormat/>
+    <w:rsid w:val="00472983"/>
     <w:pPr>
       <w:widowControl w:val="0"/>
       <w:jc w:val="both"/>
@@ -12836,6 +12166,7 @@
   <w:style w:type="character" w:default="1" w:styleId="a0">
     <w:name w:val="Default Paragraph Font"/>
     <w:uiPriority w:val="1"/>
+    <w:semiHidden/>
     <w:unhideWhenUsed/>
   </w:style>
   <w:style w:type="table" w:default="1" w:styleId="a1">
@@ -12843,6 +12174,7 @@
     <w:uiPriority w:val="99"/>
     <w:semiHidden/>
     <w:unhideWhenUsed/>
+    <w:qFormat/>
     <w:tblPr>
       <w:tblInd w:w="0" w:type="dxa"/>
       <w:tblCellMar>
@@ -12886,6 +12218,100 @@
       <w:kern w:val="0"/>
       <w:sz w:val="24"/>
       <w:szCs w:val="24"/>
+    </w:rPr>
+  </w:style>
+  <w:style w:type="paragraph" w:styleId="a5">
+    <w:name w:val="header"/>
+    <w:basedOn w:val="a"/>
+    <w:link w:val="Char"/>
+    <w:uiPriority w:val="99"/>
+    <w:semiHidden/>
+    <w:unhideWhenUsed/>
+    <w:rsid w:val="00B221CF"/>
+    <w:pPr>
+      <w:pBdr>
+        <w:bottom w:val="single" w:sz="6" w:space="1" w:color="auto"/>
+      </w:pBdr>
+      <w:tabs>
+        <w:tab w:val="center" w:pos="4153"/>
+        <w:tab w:val="right" w:pos="8306"/>
+      </w:tabs>
+      <w:snapToGrid w:val="0"/>
+      <w:jc w:val="center"/>
+    </w:pPr>
+    <w:rPr>
+      <w:sz w:val="18"/>
+      <w:szCs w:val="18"/>
+    </w:rPr>
+  </w:style>
+  <w:style w:type="character" w:customStyle="1" w:styleId="Char">
+    <w:name w:val="页眉 Char"/>
+    <w:basedOn w:val="a0"/>
+    <w:link w:val="a5"/>
+    <w:uiPriority w:val="99"/>
+    <w:semiHidden/>
+    <w:rsid w:val="00B221CF"/>
+    <w:rPr>
+      <w:sz w:val="18"/>
+      <w:szCs w:val="18"/>
+    </w:rPr>
+  </w:style>
+  <w:style w:type="paragraph" w:styleId="a6">
+    <w:name w:val="footer"/>
+    <w:basedOn w:val="a"/>
+    <w:link w:val="Char0"/>
+    <w:uiPriority w:val="99"/>
+    <w:semiHidden/>
+    <w:unhideWhenUsed/>
+    <w:rsid w:val="00B221CF"/>
+    <w:pPr>
+      <w:tabs>
+        <w:tab w:val="center" w:pos="4153"/>
+        <w:tab w:val="right" w:pos="8306"/>
+      </w:tabs>
+      <w:snapToGrid w:val="0"/>
+      <w:jc w:val="left"/>
+    </w:pPr>
+    <w:rPr>
+      <w:sz w:val="18"/>
+      <w:szCs w:val="18"/>
+    </w:rPr>
+  </w:style>
+  <w:style w:type="character" w:customStyle="1" w:styleId="Char0">
+    <w:name w:val="页脚 Char"/>
+    <w:basedOn w:val="a0"/>
+    <w:link w:val="a6"/>
+    <w:uiPriority w:val="99"/>
+    <w:semiHidden/>
+    <w:rsid w:val="00B221CF"/>
+    <w:rPr>
+      <w:sz w:val="18"/>
+      <w:szCs w:val="18"/>
+    </w:rPr>
+  </w:style>
+  <w:style w:type="paragraph" w:styleId="a7">
+    <w:name w:val="Balloon Text"/>
+    <w:basedOn w:val="a"/>
+    <w:link w:val="Char1"/>
+    <w:uiPriority w:val="99"/>
+    <w:semiHidden/>
+    <w:unhideWhenUsed/>
+    <w:rsid w:val="00B221CF"/>
+    <w:rPr>
+      <w:sz w:val="18"/>
+      <w:szCs w:val="18"/>
+    </w:rPr>
+  </w:style>
+  <w:style w:type="character" w:customStyle="1" w:styleId="Char1">
+    <w:name w:val="批注框文本 Char"/>
+    <w:basedOn w:val="a0"/>
+    <w:link w:val="a7"/>
+    <w:uiPriority w:val="99"/>
+    <w:semiHidden/>
+    <w:rsid w:val="00B221CF"/>
+    <w:rPr>
+      <w:sz w:val="18"/>
+      <w:szCs w:val="18"/>
     </w:rPr>
   </w:style>
 </w:styles>
@@ -12934,7 +12360,7 @@
     </a:clrScheme>
     <a:fontScheme name="Office">
       <a:majorFont>
-        <a:latin typeface="等线 Light" panose="020F0302020204030204"/>
+        <a:latin typeface="等线 Light"/>
         <a:ea typeface=""/>
         <a:cs typeface=""/>
         <a:font script="Jpan" typeface="游ゴシック Light"/>
@@ -12969,7 +12395,7 @@
         <a:font script="Geor" typeface="Sylfaen"/>
       </a:majorFont>
       <a:minorFont>
-        <a:latin typeface="等线" panose="020F0502020204030204"/>
+        <a:latin typeface="等线"/>
         <a:ea typeface=""/>
         <a:cs typeface=""/>
         <a:font script="Jpan" typeface="游明朝"/>
@@ -13146,7 +12572,7 @@
   <a:extraClrSchemeLst/>
   <a:extLst>
     <a:ext uri="{05A4C25C-085E-4340-85A3-A5531E510DB2}">
-      <thm15:themeFamily xmlns:thm15="http://schemas.microsoft.com/office/thememl/2012/main" name="Office Theme" id="{62F939B6-93AF-4DB8-9C6B-D6C7DFDC589F}" vid="{4A3C46E8-61CC-4603-A589-7422A47A8E4A}"/>
+      <thm15:themeFamily xmlns:thm15="http://schemas.microsoft.com/office/thememl/2012/main" xmlns="" name="Office Theme" id="{62F939B6-93AF-4DB8-9C6B-D6C7DFDC589F}" vid="{4A3C46E8-61CC-4603-A589-7422A47A8E4A}"/>
     </a:ext>
   </a:extLst>
 </a:theme>
